--- a/XcosStructure/Lib/images/blocks/TRIVALVE_A1.docx
+++ b/XcosStructure/Lib/images/blocks/TRIVALVE_A1.docx
@@ -3,1186 +3,8 @@
 <w:document xmlns:wpc="http://schemas.microsoft.com/office/word/2010/wordprocessingCanvas" xmlns:mc="http://schemas.openxmlformats.org/markup-compatibility/2006" xmlns:o="urn:schemas-microsoft-com:office:office" xmlns:r="http://schemas.openxmlformats.org/officeDocument/2006/relationships" xmlns:m="http://schemas.openxmlformats.org/officeDocument/2006/math" xmlns:v="urn:schemas-microsoft-com:vml" xmlns:wp14="http://schemas.microsoft.com/office/word/2010/wordprocessingDrawing" xmlns:wp="http://schemas.openxmlformats.org/drawingml/2006/wordprocessingDrawing" xmlns:w10="urn:schemas-microsoft-com:office:word" xmlns:w="http://schemas.openxmlformats.org/wordprocessingml/2006/main" xmlns:w14="http://schemas.microsoft.com/office/word/2010/wordml" xmlns:w15="http://schemas.microsoft.com/office/word/2012/wordml" xmlns:wpg="http://schemas.microsoft.com/office/word/2010/wordprocessingGroup" xmlns:wpi="http://schemas.microsoft.com/office/word/2010/wordprocessingInk" xmlns:wne="http://schemas.microsoft.com/office/word/2006/wordml" xmlns:wps="http://schemas.microsoft.com/office/word/2010/wordprocessingShape" mc:Ignorable="w14 w15 wp14">
   <w:body>
     <w:p>
-      <w:r>
-        <w:rPr>
-          <w:noProof/>
-        </w:rPr>
-        <mc:AlternateContent>
-          <mc:Choice Requires="wps">
-            <w:drawing>
-              <wp:anchor distT="0" distB="0" distL="114300" distR="114300" simplePos="0" relativeHeight="251662336" behindDoc="0" locked="0" layoutInCell="1" allowOverlap="1" wp14:anchorId="3D4F2927" wp14:editId="20EA9DAE">
-                <wp:simplePos x="0" y="0"/>
-                <wp:positionH relativeFrom="margin">
-                  <wp:posOffset>-705485</wp:posOffset>
-                </wp:positionH>
-                <wp:positionV relativeFrom="paragraph">
-                  <wp:posOffset>-339090</wp:posOffset>
-                </wp:positionV>
-                <wp:extent cx="1968500" cy="8547100"/>
-                <wp:effectExtent l="0" t="0" r="0" b="0"/>
-                <wp:wrapNone/>
-                <wp:docPr id="2" name="TextBox 1"/>
-                <wp:cNvGraphicFramePr/>
-                <a:graphic xmlns:a="http://schemas.openxmlformats.org/drawingml/2006/main">
-                  <a:graphicData uri="http://schemas.microsoft.com/office/word/2010/wordprocessingShape">
-                    <wps:wsp>
-                      <wps:cNvSpPr txBox="1"/>
-                      <wps:spPr>
-                        <a:xfrm>
-                          <a:off x="0" y="0"/>
-                          <a:ext cx="1968500" cy="8547100"/>
-                        </a:xfrm>
-                        <a:prstGeom prst="rect">
-                          <a:avLst/>
-                        </a:prstGeom>
-                        <a:noFill/>
-                      </wps:spPr>
-                      <wps:txbx>
-                        <w:txbxContent>
-                          <w:p>
-                            <w:pPr>
-                              <w:pStyle w:val="NormalWeb"/>
-                              <w:spacing w:before="0" w:beforeAutospacing="0" w:after="0" w:afterAutospacing="0"/>
-                              <w:rPr>
-                                <w:sz w:val="96"/>
-                                <w:szCs w:val="116"/>
-                              </w:rPr>
-                            </w:pPr>
-                            <w:r>
-                              <w:rPr>
-                                <w:rFonts w:asciiTheme="minorHAnsi" w:hAnsi="Calibri" w:cstheme="minorBidi"/>
-                                <w:color w:val="000000" w:themeColor="text1"/>
-                                <w:kern w:val="24"/>
-                                <w:sz w:val="96"/>
-                                <w:szCs w:val="116"/>
-                              </w:rPr>
-                              <w:t>PS</w:t>
-                            </w:r>
-                          </w:p>
-                          <w:p>
-                            <w:pPr>
-                              <w:pStyle w:val="NormalWeb"/>
-                              <w:spacing w:before="0" w:beforeAutospacing="0" w:after="0" w:afterAutospacing="0"/>
-                              <w:rPr>
-                                <w:sz w:val="96"/>
-                                <w:szCs w:val="116"/>
-                              </w:rPr>
-                            </w:pPr>
-                            <w:r>
-                              <w:rPr>
-                                <w:rFonts w:asciiTheme="minorHAnsi" w:hAnsi="Calibri" w:cstheme="minorBidi"/>
-                                <w:color w:val="000000" w:themeColor="text1"/>
-                                <w:kern w:val="24"/>
-                                <w:sz w:val="96"/>
-                                <w:szCs w:val="116"/>
-                              </w:rPr>
-                              <w:t>PD</w:t>
-                            </w:r>
-                          </w:p>
-                          <w:p>
-                            <w:pPr>
-                              <w:pStyle w:val="NormalWeb"/>
-                              <w:spacing w:before="0" w:beforeAutospacing="0" w:after="0" w:afterAutospacing="0"/>
-                              <w:rPr>
-                                <w:sz w:val="96"/>
-                                <w:szCs w:val="116"/>
-                              </w:rPr>
-                            </w:pPr>
-                            <w:r>
-                              <w:rPr>
-                                <w:rFonts w:asciiTheme="minorHAnsi" w:hAnsi="Calibri" w:cstheme="minorBidi"/>
-                                <w:color w:val="000000" w:themeColor="text1"/>
-                                <w:kern w:val="24"/>
-                                <w:sz w:val="96"/>
-                                <w:szCs w:val="116"/>
-                              </w:rPr>
-                              <w:t>PX</w:t>
-                            </w:r>
-                          </w:p>
-                          <w:p>
-                            <w:pPr>
-                              <w:pStyle w:val="NormalWeb"/>
-                              <w:spacing w:before="0" w:beforeAutospacing="0" w:after="0" w:afterAutospacing="0"/>
-                              <w:rPr>
-                                <w:sz w:val="96"/>
-                                <w:szCs w:val="116"/>
-                              </w:rPr>
-                            </w:pPr>
-                            <w:r>
-                              <w:rPr>
-                                <w:rFonts w:asciiTheme="minorHAnsi" w:hAnsi="Calibri" w:cstheme="minorBidi"/>
-                                <w:color w:val="000000" w:themeColor="text1"/>
-                                <w:kern w:val="24"/>
-                                <w:sz w:val="96"/>
-                                <w:szCs w:val="116"/>
-                              </w:rPr>
-                              <w:t>PED</w:t>
-                            </w:r>
-                          </w:p>
-                          <w:p>
-                            <w:pPr>
-                              <w:pStyle w:val="NormalWeb"/>
-                              <w:spacing w:before="0" w:beforeAutospacing="0" w:after="0" w:afterAutospacing="0"/>
-                              <w:rPr>
-                                <w:sz w:val="96"/>
-                                <w:szCs w:val="116"/>
-                              </w:rPr>
-                            </w:pPr>
-                            <w:r>
-                              <w:rPr>
-                                <w:rFonts w:asciiTheme="minorHAnsi" w:hAnsi="Calibri" w:cstheme="minorBidi"/>
-                                <w:color w:val="000000" w:themeColor="text1"/>
-                                <w:kern w:val="24"/>
-                                <w:sz w:val="96"/>
-                                <w:szCs w:val="116"/>
-                              </w:rPr>
-                              <w:t>PEL</w:t>
-                            </w:r>
-                          </w:p>
-                          <w:p>
-                            <w:pPr>
-                              <w:pStyle w:val="NormalWeb"/>
-                              <w:spacing w:before="0" w:beforeAutospacing="0" w:after="0" w:afterAutospacing="0"/>
-                              <w:rPr>
-                                <w:rFonts w:asciiTheme="minorHAnsi" w:hAnsi="Calibri" w:cstheme="minorBidi"/>
-                                <w:color w:val="000000" w:themeColor="text1"/>
-                                <w:kern w:val="24"/>
-                                <w:sz w:val="96"/>
-                                <w:szCs w:val="116"/>
-                              </w:rPr>
-                            </w:pPr>
-                            <w:r>
-                              <w:rPr>
-                                <w:rFonts w:asciiTheme="minorHAnsi" w:hAnsi="Calibri" w:cstheme="minorBidi"/>
-                                <w:color w:val="000000" w:themeColor="text1"/>
-                                <w:kern w:val="24"/>
-                                <w:sz w:val="96"/>
-                                <w:szCs w:val="116"/>
-                              </w:rPr>
-                              <w:t>PES</w:t>
-                            </w:r>
-                          </w:p>
-                          <w:p>
-                            <w:pPr>
-                              <w:pStyle w:val="NormalWeb"/>
-                              <w:spacing w:before="0" w:beforeAutospacing="0" w:after="0" w:afterAutospacing="0"/>
-                              <w:rPr>
-                                <w:rFonts w:asciiTheme="minorHAnsi" w:hAnsi="Calibri" w:cstheme="minorBidi"/>
-                                <w:color w:val="000000" w:themeColor="text1"/>
-                                <w:kern w:val="24"/>
-                                <w:sz w:val="96"/>
-                                <w:szCs w:val="116"/>
-                              </w:rPr>
-                            </w:pPr>
-                            <w:r>
-                              <w:rPr>
-                                <w:rFonts w:asciiTheme="minorHAnsi" w:hAnsi="Calibri" w:cstheme="minorBidi"/>
-                                <w:color w:val="000000" w:themeColor="text1"/>
-                                <w:kern w:val="24"/>
-                                <w:sz w:val="96"/>
-                                <w:szCs w:val="116"/>
-                              </w:rPr>
-                              <w:t>PLD</w:t>
-                            </w:r>
-                          </w:p>
-                          <w:p>
-                            <w:pPr>
-                              <w:pStyle w:val="NormalWeb"/>
-                              <w:spacing w:before="0" w:beforeAutospacing="0" w:after="0" w:afterAutospacing="0"/>
-                              <w:rPr>
-                                <w:rFonts w:asciiTheme="minorHAnsi" w:hAnsi="Calibri" w:cstheme="minorBidi"/>
-                                <w:color w:val="000000" w:themeColor="text1"/>
-                                <w:kern w:val="24"/>
-                                <w:sz w:val="96"/>
-                                <w:szCs w:val="116"/>
-                              </w:rPr>
-                            </w:pPr>
-                            <w:r>
-                              <w:rPr>
-                                <w:rFonts w:asciiTheme="minorHAnsi" w:hAnsi="Calibri" w:cstheme="minorBidi"/>
-                                <w:color w:val="000000" w:themeColor="text1"/>
-                                <w:kern w:val="24"/>
-                                <w:sz w:val="96"/>
-                                <w:szCs w:val="116"/>
-                              </w:rPr>
-                              <w:t>PLR</w:t>
-                            </w:r>
-                          </w:p>
-                          <w:p>
-                            <w:pPr>
-                              <w:pStyle w:val="NormalWeb"/>
-                              <w:spacing w:before="0" w:beforeAutospacing="0" w:after="0" w:afterAutospacing="0"/>
-                              <w:rPr>
-                                <w:rFonts w:asciiTheme="minorHAnsi" w:hAnsi="Calibri" w:cstheme="minorBidi"/>
-                                <w:color w:val="000000" w:themeColor="text1"/>
-                                <w:kern w:val="24"/>
-                                <w:sz w:val="96"/>
-                                <w:szCs w:val="116"/>
-                              </w:rPr>
-                            </w:pPr>
-                            <w:r>
-                              <w:rPr>
-                                <w:rFonts w:asciiTheme="minorHAnsi" w:hAnsi="Calibri" w:cstheme="minorBidi"/>
-                                <w:color w:val="000000" w:themeColor="text1"/>
-                                <w:kern w:val="24"/>
-                                <w:sz w:val="96"/>
-                                <w:szCs w:val="116"/>
-                              </w:rPr>
-                              <w:t>FEXT</w:t>
-                            </w:r>
-                          </w:p>
-                          <w:p>
-                            <w:pPr>
-                              <w:pStyle w:val="NormalWeb"/>
-                              <w:spacing w:before="0" w:beforeAutospacing="0" w:after="0" w:afterAutospacing="0"/>
-                              <w:rPr>
-                                <w:rFonts w:asciiTheme="minorHAnsi" w:hAnsi="Calibri" w:cstheme="minorBidi"/>
-                                <w:color w:val="000000" w:themeColor="text1"/>
-                                <w:kern w:val="24"/>
-                                <w:sz w:val="96"/>
-                                <w:szCs w:val="116"/>
-                              </w:rPr>
-                            </w:pPr>
-                            <w:r>
-                              <w:rPr>
-                                <w:rFonts w:asciiTheme="minorHAnsi" w:hAnsi="Calibri" w:cstheme="minorBidi"/>
-                                <w:color w:val="000000" w:themeColor="text1"/>
-                                <w:kern w:val="24"/>
-                                <w:sz w:val="96"/>
-                                <w:szCs w:val="116"/>
-                              </w:rPr>
-                              <w:t>XOL</w:t>
-                            </w:r>
-                          </w:p>
-                        </w:txbxContent>
-                      </wps:txbx>
-                      <wps:bodyPr wrap="square" rtlCol="0">
-                        <a:noAutofit/>
-                      </wps:bodyPr>
-                    </wps:wsp>
-                  </a:graphicData>
-                </a:graphic>
-                <wp14:sizeRelH relativeFrom="margin">
-                  <wp14:pctWidth>0</wp14:pctWidth>
-                </wp14:sizeRelH>
-                <wp14:sizeRelV relativeFrom="margin">
-                  <wp14:pctHeight>0</wp14:pctHeight>
-                </wp14:sizeRelV>
-              </wp:anchor>
-            </w:drawing>
-          </mc:Choice>
-          <mc:Fallback>
-            <w:pict>
-              <v:shapetype w14:anchorId="3D4F2927" id="_x0000_t202" coordsize="21600,21600" o:spt="202" path="m,l,21600r21600,l21600,xe">
-                <v:stroke joinstyle="miter"/>
-                <v:path gradientshapeok="t" o:connecttype="rect"/>
-              </v:shapetype>
-              <v:shape id="TextBox 1" o:spid="_x0000_s1026" type="#_x0000_t202" style="position:absolute;margin-left:-55.55pt;margin-top:-26.7pt;width:155pt;height:673pt;z-index:251662336;visibility:visible;mso-wrap-style:square;mso-width-percent:0;mso-height-percent:0;mso-wrap-distance-left:9pt;mso-wrap-distance-top:0;mso-wrap-distance-right:9pt;mso-wrap-distance-bottom:0;mso-position-horizontal:absolute;mso-position-horizontal-relative:margin;mso-position-vertical:absolute;mso-position-vertical-relative:text;mso-width-percent:0;mso-height-percent:0;mso-width-relative:margin;mso-height-relative:margin;v-text-anchor:top" o:gfxdata="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" filled="f" stroked="f">
-                <v:textbox>
-                  <w:txbxContent>
-                    <w:p>
-                      <w:pPr>
-                        <w:pStyle w:val="NormalWeb"/>
-                        <w:spacing w:before="0" w:beforeAutospacing="0" w:after="0" w:afterAutospacing="0"/>
-                        <w:rPr>
-                          <w:sz w:val="96"/>
-                          <w:szCs w:val="116"/>
-                        </w:rPr>
-                      </w:pPr>
-                      <w:r>
-                        <w:rPr>
-                          <w:rFonts w:asciiTheme="minorHAnsi" w:hAnsi="Calibri" w:cstheme="minorBidi"/>
-                          <w:color w:val="000000" w:themeColor="text1"/>
-                          <w:kern w:val="24"/>
-                          <w:sz w:val="96"/>
-                          <w:szCs w:val="116"/>
-                        </w:rPr>
-                        <w:t>PS</w:t>
-                      </w:r>
-                    </w:p>
-                    <w:p>
-                      <w:pPr>
-                        <w:pStyle w:val="NormalWeb"/>
-                        <w:spacing w:before="0" w:beforeAutospacing="0" w:after="0" w:afterAutospacing="0"/>
-                        <w:rPr>
-                          <w:sz w:val="96"/>
-                          <w:szCs w:val="116"/>
-                        </w:rPr>
-                      </w:pPr>
-                      <w:r>
-                        <w:rPr>
-                          <w:rFonts w:asciiTheme="minorHAnsi" w:hAnsi="Calibri" w:cstheme="minorBidi"/>
-                          <w:color w:val="000000" w:themeColor="text1"/>
-                          <w:kern w:val="24"/>
-                          <w:sz w:val="96"/>
-                          <w:szCs w:val="116"/>
-                        </w:rPr>
-                        <w:t>PD</w:t>
-                      </w:r>
-                    </w:p>
-                    <w:p>
-                      <w:pPr>
-                        <w:pStyle w:val="NormalWeb"/>
-                        <w:spacing w:before="0" w:beforeAutospacing="0" w:after="0" w:afterAutospacing="0"/>
-                        <w:rPr>
-                          <w:sz w:val="96"/>
-                          <w:szCs w:val="116"/>
-                        </w:rPr>
-                      </w:pPr>
-                      <w:r>
-                        <w:rPr>
-                          <w:rFonts w:asciiTheme="minorHAnsi" w:hAnsi="Calibri" w:cstheme="minorBidi"/>
-                          <w:color w:val="000000" w:themeColor="text1"/>
-                          <w:kern w:val="24"/>
-                          <w:sz w:val="96"/>
-                          <w:szCs w:val="116"/>
-                        </w:rPr>
-                        <w:t>PX</w:t>
-                      </w:r>
-                    </w:p>
-                    <w:p>
-                      <w:pPr>
-                        <w:pStyle w:val="NormalWeb"/>
-                        <w:spacing w:before="0" w:beforeAutospacing="0" w:after="0" w:afterAutospacing="0"/>
-                        <w:rPr>
-                          <w:sz w:val="96"/>
-                          <w:szCs w:val="116"/>
-                        </w:rPr>
-                      </w:pPr>
-                      <w:r>
-                        <w:rPr>
-                          <w:rFonts w:asciiTheme="minorHAnsi" w:hAnsi="Calibri" w:cstheme="minorBidi"/>
-                          <w:color w:val="000000" w:themeColor="text1"/>
-                          <w:kern w:val="24"/>
-                          <w:sz w:val="96"/>
-                          <w:szCs w:val="116"/>
-                        </w:rPr>
-                        <w:t>PED</w:t>
-                      </w:r>
-                    </w:p>
-                    <w:p>
-                      <w:pPr>
-                        <w:pStyle w:val="NormalWeb"/>
-                        <w:spacing w:before="0" w:beforeAutospacing="0" w:after="0" w:afterAutospacing="0"/>
-                        <w:rPr>
-                          <w:sz w:val="96"/>
-                          <w:szCs w:val="116"/>
-                        </w:rPr>
-                      </w:pPr>
-                      <w:r>
-                        <w:rPr>
-                          <w:rFonts w:asciiTheme="minorHAnsi" w:hAnsi="Calibri" w:cstheme="minorBidi"/>
-                          <w:color w:val="000000" w:themeColor="text1"/>
-                          <w:kern w:val="24"/>
-                          <w:sz w:val="96"/>
-                          <w:szCs w:val="116"/>
-                        </w:rPr>
-                        <w:t>PEL</w:t>
-                      </w:r>
-                    </w:p>
-                    <w:p>
-                      <w:pPr>
-                        <w:pStyle w:val="NormalWeb"/>
-                        <w:spacing w:before="0" w:beforeAutospacing="0" w:after="0" w:afterAutospacing="0"/>
-                        <w:rPr>
-                          <w:rFonts w:asciiTheme="minorHAnsi" w:hAnsi="Calibri" w:cstheme="minorBidi"/>
-                          <w:color w:val="000000" w:themeColor="text1"/>
-                          <w:kern w:val="24"/>
-                          <w:sz w:val="96"/>
-                          <w:szCs w:val="116"/>
-                        </w:rPr>
-                      </w:pPr>
-                      <w:r>
-                        <w:rPr>
-                          <w:rFonts w:asciiTheme="minorHAnsi" w:hAnsi="Calibri" w:cstheme="minorBidi"/>
-                          <w:color w:val="000000" w:themeColor="text1"/>
-                          <w:kern w:val="24"/>
-                          <w:sz w:val="96"/>
-                          <w:szCs w:val="116"/>
-                        </w:rPr>
-                        <w:t>PES</w:t>
-                      </w:r>
-                    </w:p>
-                    <w:p>
-                      <w:pPr>
-                        <w:pStyle w:val="NormalWeb"/>
-                        <w:spacing w:before="0" w:beforeAutospacing="0" w:after="0" w:afterAutospacing="0"/>
-                        <w:rPr>
-                          <w:rFonts w:asciiTheme="minorHAnsi" w:hAnsi="Calibri" w:cstheme="minorBidi"/>
-                          <w:color w:val="000000" w:themeColor="text1"/>
-                          <w:kern w:val="24"/>
-                          <w:sz w:val="96"/>
-                          <w:szCs w:val="116"/>
-                        </w:rPr>
-                      </w:pPr>
-                      <w:r>
-                        <w:rPr>
-                          <w:rFonts w:asciiTheme="minorHAnsi" w:hAnsi="Calibri" w:cstheme="minorBidi"/>
-                          <w:color w:val="000000" w:themeColor="text1"/>
-                          <w:kern w:val="24"/>
-                          <w:sz w:val="96"/>
-                          <w:szCs w:val="116"/>
-                        </w:rPr>
-                        <w:t>PLD</w:t>
-                      </w:r>
-                    </w:p>
-                    <w:p>
-                      <w:pPr>
-                        <w:pStyle w:val="NormalWeb"/>
-                        <w:spacing w:before="0" w:beforeAutospacing="0" w:after="0" w:afterAutospacing="0"/>
-                        <w:rPr>
-                          <w:rFonts w:asciiTheme="minorHAnsi" w:hAnsi="Calibri" w:cstheme="minorBidi"/>
-                          <w:color w:val="000000" w:themeColor="text1"/>
-                          <w:kern w:val="24"/>
-                          <w:sz w:val="96"/>
-                          <w:szCs w:val="116"/>
-                        </w:rPr>
-                      </w:pPr>
-                      <w:r>
-                        <w:rPr>
-                          <w:rFonts w:asciiTheme="minorHAnsi" w:hAnsi="Calibri" w:cstheme="minorBidi"/>
-                          <w:color w:val="000000" w:themeColor="text1"/>
-                          <w:kern w:val="24"/>
-                          <w:sz w:val="96"/>
-                          <w:szCs w:val="116"/>
-                        </w:rPr>
-                        <w:t>PLR</w:t>
-                      </w:r>
-                    </w:p>
-                    <w:p>
-                      <w:pPr>
-                        <w:pStyle w:val="NormalWeb"/>
-                        <w:spacing w:before="0" w:beforeAutospacing="0" w:after="0" w:afterAutospacing="0"/>
-                        <w:rPr>
-                          <w:rFonts w:asciiTheme="minorHAnsi" w:hAnsi="Calibri" w:cstheme="minorBidi"/>
-                          <w:color w:val="000000" w:themeColor="text1"/>
-                          <w:kern w:val="24"/>
-                          <w:sz w:val="96"/>
-                          <w:szCs w:val="116"/>
-                        </w:rPr>
-                      </w:pPr>
-                      <w:r>
-                        <w:rPr>
-                          <w:rFonts w:asciiTheme="minorHAnsi" w:hAnsi="Calibri" w:cstheme="minorBidi"/>
-                          <w:color w:val="000000" w:themeColor="text1"/>
-                          <w:kern w:val="24"/>
-                          <w:sz w:val="96"/>
-                          <w:szCs w:val="116"/>
-                        </w:rPr>
-                        <w:t>FEXT</w:t>
-                      </w:r>
-                    </w:p>
-                    <w:p>
-                      <w:pPr>
-                        <w:pStyle w:val="NormalWeb"/>
-                        <w:spacing w:before="0" w:beforeAutospacing="0" w:after="0" w:afterAutospacing="0"/>
-                        <w:rPr>
-                          <w:rFonts w:asciiTheme="minorHAnsi" w:hAnsi="Calibri" w:cstheme="minorBidi"/>
-                          <w:color w:val="000000" w:themeColor="text1"/>
-                          <w:kern w:val="24"/>
-                          <w:sz w:val="96"/>
-                          <w:szCs w:val="116"/>
-                        </w:rPr>
-                      </w:pPr>
-                      <w:r>
-                        <w:rPr>
-                          <w:rFonts w:asciiTheme="minorHAnsi" w:hAnsi="Calibri" w:cstheme="minorBidi"/>
-                          <w:color w:val="000000" w:themeColor="text1"/>
-                          <w:kern w:val="24"/>
-                          <w:sz w:val="96"/>
-                          <w:szCs w:val="116"/>
-                        </w:rPr>
-                        <w:t>XOL</w:t>
-                      </w:r>
-                    </w:p>
-                  </w:txbxContent>
-                </v:textbox>
-                <w10:wrap anchorx="margin"/>
-              </v:shape>
-            </w:pict>
-          </mc:Fallback>
-        </mc:AlternateContent>
-      </w:r>
-      <w:r>
-        <w:rPr>
-          <w:noProof/>
-        </w:rPr>
-        <mc:AlternateContent>
-          <mc:Choice Requires="wps">
-            <w:drawing>
-              <wp:anchor distT="0" distB="0" distL="114300" distR="114300" simplePos="0" relativeHeight="251663360" behindDoc="0" locked="0" layoutInCell="1" allowOverlap="1" wp14:anchorId="6A7A67B6" wp14:editId="74E9A0AF">
-                <wp:simplePos x="0" y="0"/>
-                <wp:positionH relativeFrom="page">
-                  <wp:align>right</wp:align>
-                </wp:positionH>
-                <wp:positionV relativeFrom="paragraph">
-                  <wp:posOffset>-393700</wp:posOffset>
-                </wp:positionV>
-                <wp:extent cx="2858135" cy="10248900"/>
-                <wp:effectExtent l="0" t="0" r="0" b="0"/>
-                <wp:wrapNone/>
-                <wp:docPr id="41" name="TextBox 40"/>
-                <wp:cNvGraphicFramePr/>
-                <a:graphic xmlns:a="http://schemas.openxmlformats.org/drawingml/2006/main">
-                  <a:graphicData uri="http://schemas.microsoft.com/office/word/2010/wordprocessingShape">
-                    <wps:wsp>
-                      <wps:cNvSpPr txBox="1"/>
-                      <wps:spPr>
-                        <a:xfrm>
-                          <a:off x="0" y="0"/>
-                          <a:ext cx="2858135" cy="10248900"/>
-                        </a:xfrm>
-                        <a:prstGeom prst="rect">
-                          <a:avLst/>
-                        </a:prstGeom>
-                        <a:noFill/>
-                      </wps:spPr>
-                      <wps:txbx>
-                        <w:txbxContent>
-                          <w:p>
-                            <w:pPr>
-                              <w:pStyle w:val="NormalWeb"/>
-                              <w:spacing w:before="0" w:beforeAutospacing="0" w:after="0" w:afterAutospacing="0"/>
-                              <w:rPr>
-                                <w:sz w:val="80"/>
-                                <w:szCs w:val="80"/>
-                              </w:rPr>
-                            </w:pPr>
-                            <w:r>
-                              <w:rPr>
-                                <w:rFonts w:asciiTheme="minorHAnsi" w:hAnsi="Calibri" w:cstheme="minorBidi"/>
-                                <w:color w:val="000000" w:themeColor="text1"/>
-                                <w:kern w:val="24"/>
-                                <w:sz w:val="80"/>
-                                <w:szCs w:val="80"/>
-                              </w:rPr>
-                              <w:t>WFS</w:t>
-                            </w:r>
-                          </w:p>
-                          <w:p>
-                            <w:pPr>
-                              <w:pStyle w:val="NormalWeb"/>
-                              <w:spacing w:before="0" w:beforeAutospacing="0" w:after="0" w:afterAutospacing="0"/>
-                              <w:rPr>
-                                <w:sz w:val="80"/>
-                                <w:szCs w:val="80"/>
-                              </w:rPr>
-                            </w:pPr>
-                            <w:r>
-                              <w:rPr>
-                                <w:rFonts w:asciiTheme="minorHAnsi" w:hAnsi="Calibri" w:cstheme="minorBidi"/>
-                                <w:color w:val="000000" w:themeColor="text1"/>
-                                <w:kern w:val="24"/>
-                                <w:sz w:val="80"/>
-                                <w:szCs w:val="80"/>
-                              </w:rPr>
-                              <w:t>WFD</w:t>
-                            </w:r>
-                          </w:p>
-                          <w:p>
-                            <w:pPr>
-                              <w:pStyle w:val="NormalWeb"/>
-                              <w:spacing w:before="0" w:beforeAutospacing="0" w:after="0" w:afterAutospacing="0"/>
-                              <w:rPr>
-                                <w:sz w:val="80"/>
-                                <w:szCs w:val="80"/>
-                              </w:rPr>
-                            </w:pPr>
-                            <w:r>
-                              <w:rPr>
-                                <w:rFonts w:asciiTheme="minorHAnsi" w:hAnsi="Calibri" w:cstheme="minorBidi"/>
-                                <w:color w:val="000000" w:themeColor="text1"/>
-                                <w:kern w:val="24"/>
-                                <w:sz w:val="80"/>
-                                <w:szCs w:val="80"/>
-                              </w:rPr>
-                              <w:t>WFX</w:t>
-                            </w:r>
-                          </w:p>
-                          <w:p>
-                            <w:pPr>
-                              <w:pStyle w:val="NormalWeb"/>
-                              <w:spacing w:before="0" w:beforeAutospacing="0" w:after="0" w:afterAutospacing="0"/>
-                              <w:rPr>
-                                <w:sz w:val="80"/>
-                                <w:szCs w:val="80"/>
-                              </w:rPr>
-                            </w:pPr>
-                            <w:r>
-                              <w:rPr>
-                                <w:rFonts w:asciiTheme="minorHAnsi" w:hAnsi="Calibri" w:cstheme="minorBidi"/>
-                                <w:color w:val="000000" w:themeColor="text1"/>
-                                <w:kern w:val="24"/>
-                                <w:sz w:val="80"/>
-                                <w:szCs w:val="80"/>
-                              </w:rPr>
-                              <w:t>WFDE</w:t>
-                            </w:r>
-                          </w:p>
-                          <w:p>
-                            <w:pPr>
-                              <w:pStyle w:val="NormalWeb"/>
-                              <w:spacing w:before="0" w:beforeAutospacing="0" w:after="0" w:afterAutospacing="0"/>
-                              <w:rPr>
-                                <w:sz w:val="80"/>
-                                <w:szCs w:val="80"/>
-                              </w:rPr>
-                            </w:pPr>
-                            <w:r>
-                              <w:rPr>
-                                <w:rFonts w:asciiTheme="minorHAnsi" w:hAnsi="Calibri" w:cstheme="minorBidi"/>
-                                <w:color w:val="000000" w:themeColor="text1"/>
-                                <w:kern w:val="24"/>
-                                <w:sz w:val="80"/>
-                                <w:szCs w:val="80"/>
-                              </w:rPr>
-                              <w:t>WFLE</w:t>
-                            </w:r>
-                          </w:p>
-                          <w:p>
-                            <w:pPr>
-                              <w:pStyle w:val="NormalWeb"/>
-                              <w:spacing w:before="0" w:beforeAutospacing="0" w:after="0" w:afterAutospacing="0"/>
-                              <w:rPr>
-                                <w:rFonts w:asciiTheme="minorHAnsi" w:hAnsi="Calibri" w:cstheme="minorBidi"/>
-                                <w:color w:val="000000" w:themeColor="text1"/>
-                                <w:kern w:val="24"/>
-                                <w:sz w:val="80"/>
-                                <w:szCs w:val="80"/>
-                              </w:rPr>
-                            </w:pPr>
-                            <w:r>
-                              <w:rPr>
-                                <w:rFonts w:asciiTheme="minorHAnsi" w:hAnsi="Calibri" w:cstheme="minorBidi"/>
-                                <w:color w:val="000000" w:themeColor="text1"/>
-                                <w:kern w:val="24"/>
-                                <w:sz w:val="80"/>
-                                <w:szCs w:val="80"/>
-                              </w:rPr>
-                              <w:t>WFSE</w:t>
-                            </w:r>
-                          </w:p>
-                          <w:p>
-                            <w:pPr>
-                              <w:pStyle w:val="NormalWeb"/>
-                              <w:spacing w:before="0" w:beforeAutospacing="0" w:after="0" w:afterAutospacing="0"/>
-                              <w:rPr>
-                                <w:rFonts w:asciiTheme="minorHAnsi" w:hAnsi="Calibri" w:cstheme="minorBidi"/>
-                                <w:color w:val="000000" w:themeColor="text1"/>
-                                <w:kern w:val="24"/>
-                                <w:sz w:val="80"/>
-                                <w:szCs w:val="80"/>
-                              </w:rPr>
-                            </w:pPr>
-                            <w:r>
-                              <w:rPr>
-                                <w:rFonts w:asciiTheme="minorHAnsi" w:hAnsi="Calibri" w:cstheme="minorBidi"/>
-                                <w:color w:val="000000" w:themeColor="text1"/>
-                                <w:kern w:val="24"/>
-                                <w:sz w:val="80"/>
-                                <w:szCs w:val="80"/>
-                              </w:rPr>
-                              <w:t>WFLD</w:t>
-                            </w:r>
-                          </w:p>
-                          <w:p>
-                            <w:pPr>
-                              <w:pStyle w:val="NormalWeb"/>
-                              <w:spacing w:before="0" w:beforeAutospacing="0" w:after="0" w:afterAutospacing="0"/>
-                              <w:rPr>
-                                <w:rFonts w:asciiTheme="minorHAnsi" w:hAnsi="Calibri" w:cstheme="minorBidi"/>
-                                <w:color w:val="000000" w:themeColor="text1"/>
-                                <w:kern w:val="24"/>
-                                <w:sz w:val="80"/>
-                                <w:szCs w:val="80"/>
-                              </w:rPr>
-                            </w:pPr>
-                            <w:r>
-                              <w:rPr>
-                                <w:rFonts w:asciiTheme="minorHAnsi" w:hAnsi="Calibri" w:cstheme="minorBidi"/>
-                                <w:color w:val="000000" w:themeColor="text1"/>
-                                <w:kern w:val="24"/>
-                                <w:sz w:val="80"/>
-                                <w:szCs w:val="80"/>
-                              </w:rPr>
-                              <w:t>WFLR</w:t>
-                            </w:r>
-                          </w:p>
-                          <w:p>
-                            <w:pPr>
-                              <w:pStyle w:val="NormalWeb"/>
-                              <w:spacing w:before="0" w:beforeAutospacing="0" w:after="0" w:afterAutospacing="0"/>
-                              <w:rPr>
-                                <w:rFonts w:asciiTheme="minorHAnsi" w:hAnsi="Calibri" w:cstheme="minorBidi"/>
-                                <w:color w:val="000000" w:themeColor="text1"/>
-                                <w:kern w:val="24"/>
-                                <w:sz w:val="80"/>
-                                <w:szCs w:val="80"/>
-                              </w:rPr>
-                            </w:pPr>
-                            <w:r>
-                              <w:rPr>
-                                <w:rFonts w:asciiTheme="minorHAnsi" w:hAnsi="Calibri" w:cstheme="minorBidi"/>
-                                <w:color w:val="000000" w:themeColor="text1"/>
-                                <w:kern w:val="24"/>
-                                <w:sz w:val="80"/>
-                                <w:szCs w:val="80"/>
-                              </w:rPr>
-                              <w:t>WFSX</w:t>
-                            </w:r>
-                          </w:p>
-                          <w:p>
-                            <w:pPr>
-                              <w:pStyle w:val="NormalWeb"/>
-                              <w:spacing w:before="0" w:beforeAutospacing="0" w:after="0" w:afterAutospacing="0"/>
-                              <w:rPr>
-                                <w:sz w:val="80"/>
-                                <w:szCs w:val="80"/>
-                              </w:rPr>
-                            </w:pPr>
-                            <w:r>
-                              <w:rPr>
-                                <w:rFonts w:asciiTheme="minorHAnsi" w:hAnsi="Calibri" w:cstheme="minorBidi"/>
-                                <w:color w:val="000000" w:themeColor="text1"/>
-                                <w:kern w:val="24"/>
-                                <w:sz w:val="80"/>
-                                <w:szCs w:val="80"/>
-                              </w:rPr>
-                              <w:t>WFXD</w:t>
-                            </w:r>
-                          </w:p>
-                          <w:p>
-                            <w:pPr>
-                              <w:pStyle w:val="NormalWeb"/>
-                              <w:spacing w:before="0" w:beforeAutospacing="0" w:after="0" w:afterAutospacing="0"/>
-                              <w:rPr>
-                                <w:sz w:val="80"/>
-                                <w:szCs w:val="80"/>
-                              </w:rPr>
-                            </w:pPr>
-                            <w:r>
-                              <w:rPr>
-                                <w:rFonts w:asciiTheme="minorHAnsi" w:hAnsi="Calibri" w:cstheme="minorBidi"/>
-                                <w:color w:val="000000" w:themeColor="text1"/>
-                                <w:kern w:val="24"/>
-                                <w:sz w:val="80"/>
-                                <w:szCs w:val="80"/>
-                              </w:rPr>
-                              <w:t>V</w:t>
-                            </w:r>
-                          </w:p>
-                          <w:p>
-                            <w:pPr>
-                              <w:pStyle w:val="NormalWeb"/>
-                              <w:spacing w:before="0" w:beforeAutospacing="0" w:after="0" w:afterAutospacing="0"/>
-                              <w:rPr>
-                                <w:rFonts w:asciiTheme="minorHAnsi" w:hAnsi="Calibri" w:cstheme="minorBidi"/>
-                                <w:color w:val="000000" w:themeColor="text1"/>
-                                <w:kern w:val="24"/>
-                                <w:sz w:val="80"/>
-                                <w:szCs w:val="80"/>
-                              </w:rPr>
-                            </w:pPr>
-                            <w:r>
-                              <w:rPr>
-                                <w:rFonts w:asciiTheme="minorHAnsi" w:hAnsi="Calibri" w:cstheme="minorBidi"/>
-                                <w:color w:val="000000" w:themeColor="text1"/>
-                                <w:kern w:val="24"/>
-                                <w:sz w:val="80"/>
-                                <w:szCs w:val="80"/>
-                              </w:rPr>
-                              <w:t>X</w:t>
-                            </w:r>
-                          </w:p>
-                          <w:p>
-                            <w:pPr>
-                              <w:pStyle w:val="NormalWeb"/>
-                              <w:spacing w:before="0" w:beforeAutospacing="0" w:after="0" w:afterAutospacing="0"/>
-                              <w:rPr>
-                                <w:sz w:val="80"/>
-                                <w:szCs w:val="80"/>
-                              </w:rPr>
-                            </w:pPr>
-                            <w:r>
-                              <w:rPr>
-                                <w:rFonts w:asciiTheme="minorHAnsi" w:hAnsi="Calibri" w:cstheme="minorBidi"/>
-                                <w:color w:val="000000" w:themeColor="text1"/>
-                                <w:kern w:val="24"/>
-                                <w:sz w:val="80"/>
-                                <w:szCs w:val="80"/>
-                              </w:rPr>
-                              <w:t>UF</w:t>
-                            </w:r>
-                            <w:bookmarkStart w:id="0" w:name="_GoBack"/>
-                            <w:bookmarkEnd w:id="0"/>
-                            <w:r>
-                              <w:rPr>
-                                <w:rFonts w:asciiTheme="minorHAnsi" w:hAnsi="Calibri" w:cstheme="minorBidi"/>
-                                <w:color w:val="000000" w:themeColor="text1"/>
-                                <w:kern w:val="24"/>
-                                <w:sz w:val="80"/>
-                                <w:szCs w:val="80"/>
-                              </w:rPr>
-                              <w:t>_NET</w:t>
-                            </w:r>
-                          </w:p>
-                          <w:p>
-                            <w:pPr>
-                              <w:pStyle w:val="NormalWeb"/>
-                              <w:spacing w:before="0" w:beforeAutospacing="0" w:after="0" w:afterAutospacing="0"/>
-                              <w:rPr>
-                                <w:sz w:val="80"/>
-                                <w:szCs w:val="80"/>
-                              </w:rPr>
-                            </w:pPr>
-                            <w:r>
-                              <w:rPr>
-                                <w:rFonts w:asciiTheme="minorHAnsi" w:hAnsi="Calibri" w:cstheme="minorBidi"/>
-                                <w:color w:val="000000" w:themeColor="text1"/>
-                                <w:kern w:val="24"/>
-                                <w:sz w:val="80"/>
-                                <w:szCs w:val="80"/>
-                              </w:rPr>
-                              <w:t>MODE</w:t>
-                            </w:r>
-                          </w:p>
-                        </w:txbxContent>
-                      </wps:txbx>
-                      <wps:bodyPr wrap="square" rtlCol="0">
-                        <a:noAutofit/>
-                      </wps:bodyPr>
-                    </wps:wsp>
-                  </a:graphicData>
-                </a:graphic>
-                <wp14:sizeRelH relativeFrom="margin">
-                  <wp14:pctWidth>0</wp14:pctWidth>
-                </wp14:sizeRelH>
-                <wp14:sizeRelV relativeFrom="margin">
-                  <wp14:pctHeight>0</wp14:pctHeight>
-                </wp14:sizeRelV>
-              </wp:anchor>
-            </w:drawing>
-          </mc:Choice>
-          <mc:Fallback>
-            <w:pict>
-              <v:shape w14:anchorId="6A7A67B6" id="TextBox 40" o:spid="_x0000_s1027" type="#_x0000_t202" style="position:absolute;margin-left:173.85pt;margin-top:-31pt;width:225.05pt;height:807pt;z-index:251663360;visibility:visible;mso-wrap-style:square;mso-width-percent:0;mso-height-percent:0;mso-wrap-distance-left:9pt;mso-wrap-distance-top:0;mso-wrap-distance-right:9pt;mso-wrap-distance-bottom:0;mso-position-horizontal:right;mso-position-horizontal-relative:page;mso-position-vertical:absolute;mso-position-vertical-relative:text;mso-width-percent:0;mso-height-percent:0;mso-width-relative:margin;mso-height-relative:margin;v-text-anchor:top" o:gfxdata="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" filled="f" stroked="f">
-                <v:textbox>
-                  <w:txbxContent>
-                    <w:p>
-                      <w:pPr>
-                        <w:pStyle w:val="NormalWeb"/>
-                        <w:spacing w:before="0" w:beforeAutospacing="0" w:after="0" w:afterAutospacing="0"/>
-                        <w:rPr>
-                          <w:sz w:val="80"/>
-                          <w:szCs w:val="80"/>
-                        </w:rPr>
-                      </w:pPr>
-                      <w:r>
-                        <w:rPr>
-                          <w:rFonts w:asciiTheme="minorHAnsi" w:hAnsi="Calibri" w:cstheme="minorBidi"/>
-                          <w:color w:val="000000" w:themeColor="text1"/>
-                          <w:kern w:val="24"/>
-                          <w:sz w:val="80"/>
-                          <w:szCs w:val="80"/>
-                        </w:rPr>
-                        <w:t>WFS</w:t>
-                      </w:r>
-                    </w:p>
-                    <w:p>
-                      <w:pPr>
-                        <w:pStyle w:val="NormalWeb"/>
-                        <w:spacing w:before="0" w:beforeAutospacing="0" w:after="0" w:afterAutospacing="0"/>
-                        <w:rPr>
-                          <w:sz w:val="80"/>
-                          <w:szCs w:val="80"/>
-                        </w:rPr>
-                      </w:pPr>
-                      <w:r>
-                        <w:rPr>
-                          <w:rFonts w:asciiTheme="minorHAnsi" w:hAnsi="Calibri" w:cstheme="minorBidi"/>
-                          <w:color w:val="000000" w:themeColor="text1"/>
-                          <w:kern w:val="24"/>
-                          <w:sz w:val="80"/>
-                          <w:szCs w:val="80"/>
-                        </w:rPr>
-                        <w:t>WFD</w:t>
-                      </w:r>
-                    </w:p>
-                    <w:p>
-                      <w:pPr>
-                        <w:pStyle w:val="NormalWeb"/>
-                        <w:spacing w:before="0" w:beforeAutospacing="0" w:after="0" w:afterAutospacing="0"/>
-                        <w:rPr>
-                          <w:sz w:val="80"/>
-                          <w:szCs w:val="80"/>
-                        </w:rPr>
-                      </w:pPr>
-                      <w:r>
-                        <w:rPr>
-                          <w:rFonts w:asciiTheme="minorHAnsi" w:hAnsi="Calibri" w:cstheme="minorBidi"/>
-                          <w:color w:val="000000" w:themeColor="text1"/>
-                          <w:kern w:val="24"/>
-                          <w:sz w:val="80"/>
-                          <w:szCs w:val="80"/>
-                        </w:rPr>
-                        <w:t>WFX</w:t>
-                      </w:r>
-                    </w:p>
-                    <w:p>
-                      <w:pPr>
-                        <w:pStyle w:val="NormalWeb"/>
-                        <w:spacing w:before="0" w:beforeAutospacing="0" w:after="0" w:afterAutospacing="0"/>
-                        <w:rPr>
-                          <w:sz w:val="80"/>
-                          <w:szCs w:val="80"/>
-                        </w:rPr>
-                      </w:pPr>
-                      <w:r>
-                        <w:rPr>
-                          <w:rFonts w:asciiTheme="minorHAnsi" w:hAnsi="Calibri" w:cstheme="minorBidi"/>
-                          <w:color w:val="000000" w:themeColor="text1"/>
-                          <w:kern w:val="24"/>
-                          <w:sz w:val="80"/>
-                          <w:szCs w:val="80"/>
-                        </w:rPr>
-                        <w:t>WFDE</w:t>
-                      </w:r>
-                    </w:p>
-                    <w:p>
-                      <w:pPr>
-                        <w:pStyle w:val="NormalWeb"/>
-                        <w:spacing w:before="0" w:beforeAutospacing="0" w:after="0" w:afterAutospacing="0"/>
-                        <w:rPr>
-                          <w:sz w:val="80"/>
-                          <w:szCs w:val="80"/>
-                        </w:rPr>
-                      </w:pPr>
-                      <w:r>
-                        <w:rPr>
-                          <w:rFonts w:asciiTheme="minorHAnsi" w:hAnsi="Calibri" w:cstheme="minorBidi"/>
-                          <w:color w:val="000000" w:themeColor="text1"/>
-                          <w:kern w:val="24"/>
-                          <w:sz w:val="80"/>
-                          <w:szCs w:val="80"/>
-                        </w:rPr>
-                        <w:t>WFLE</w:t>
-                      </w:r>
-                    </w:p>
-                    <w:p>
-                      <w:pPr>
-                        <w:pStyle w:val="NormalWeb"/>
-                        <w:spacing w:before="0" w:beforeAutospacing="0" w:after="0" w:afterAutospacing="0"/>
-                        <w:rPr>
-                          <w:rFonts w:asciiTheme="minorHAnsi" w:hAnsi="Calibri" w:cstheme="minorBidi"/>
-                          <w:color w:val="000000" w:themeColor="text1"/>
-                          <w:kern w:val="24"/>
-                          <w:sz w:val="80"/>
-                          <w:szCs w:val="80"/>
-                        </w:rPr>
-                      </w:pPr>
-                      <w:r>
-                        <w:rPr>
-                          <w:rFonts w:asciiTheme="minorHAnsi" w:hAnsi="Calibri" w:cstheme="minorBidi"/>
-                          <w:color w:val="000000" w:themeColor="text1"/>
-                          <w:kern w:val="24"/>
-                          <w:sz w:val="80"/>
-                          <w:szCs w:val="80"/>
-                        </w:rPr>
-                        <w:t>WFSE</w:t>
-                      </w:r>
-                    </w:p>
-                    <w:p>
-                      <w:pPr>
-                        <w:pStyle w:val="NormalWeb"/>
-                        <w:spacing w:before="0" w:beforeAutospacing="0" w:after="0" w:afterAutospacing="0"/>
-                        <w:rPr>
-                          <w:rFonts w:asciiTheme="minorHAnsi" w:hAnsi="Calibri" w:cstheme="minorBidi"/>
-                          <w:color w:val="000000" w:themeColor="text1"/>
-                          <w:kern w:val="24"/>
-                          <w:sz w:val="80"/>
-                          <w:szCs w:val="80"/>
-                        </w:rPr>
-                      </w:pPr>
-                      <w:r>
-                        <w:rPr>
-                          <w:rFonts w:asciiTheme="minorHAnsi" w:hAnsi="Calibri" w:cstheme="minorBidi"/>
-                          <w:color w:val="000000" w:themeColor="text1"/>
-                          <w:kern w:val="24"/>
-                          <w:sz w:val="80"/>
-                          <w:szCs w:val="80"/>
-                        </w:rPr>
-                        <w:t>WFLD</w:t>
-                      </w:r>
-                    </w:p>
-                    <w:p>
-                      <w:pPr>
-                        <w:pStyle w:val="NormalWeb"/>
-                        <w:spacing w:before="0" w:beforeAutospacing="0" w:after="0" w:afterAutospacing="0"/>
-                        <w:rPr>
-                          <w:rFonts w:asciiTheme="minorHAnsi" w:hAnsi="Calibri" w:cstheme="minorBidi"/>
-                          <w:color w:val="000000" w:themeColor="text1"/>
-                          <w:kern w:val="24"/>
-                          <w:sz w:val="80"/>
-                          <w:szCs w:val="80"/>
-                        </w:rPr>
-                      </w:pPr>
-                      <w:r>
-                        <w:rPr>
-                          <w:rFonts w:asciiTheme="minorHAnsi" w:hAnsi="Calibri" w:cstheme="minorBidi"/>
-                          <w:color w:val="000000" w:themeColor="text1"/>
-                          <w:kern w:val="24"/>
-                          <w:sz w:val="80"/>
-                          <w:szCs w:val="80"/>
-                        </w:rPr>
-                        <w:t>WFLR</w:t>
-                      </w:r>
-                    </w:p>
-                    <w:p>
-                      <w:pPr>
-                        <w:pStyle w:val="NormalWeb"/>
-                        <w:spacing w:before="0" w:beforeAutospacing="0" w:after="0" w:afterAutospacing="0"/>
-                        <w:rPr>
-                          <w:rFonts w:asciiTheme="minorHAnsi" w:hAnsi="Calibri" w:cstheme="minorBidi"/>
-                          <w:color w:val="000000" w:themeColor="text1"/>
-                          <w:kern w:val="24"/>
-                          <w:sz w:val="80"/>
-                          <w:szCs w:val="80"/>
-                        </w:rPr>
-                      </w:pPr>
-                      <w:r>
-                        <w:rPr>
-                          <w:rFonts w:asciiTheme="minorHAnsi" w:hAnsi="Calibri" w:cstheme="minorBidi"/>
-                          <w:color w:val="000000" w:themeColor="text1"/>
-                          <w:kern w:val="24"/>
-                          <w:sz w:val="80"/>
-                          <w:szCs w:val="80"/>
-                        </w:rPr>
-                        <w:t>WFSX</w:t>
-                      </w:r>
-                    </w:p>
-                    <w:p>
-                      <w:pPr>
-                        <w:pStyle w:val="NormalWeb"/>
-                        <w:spacing w:before="0" w:beforeAutospacing="0" w:after="0" w:afterAutospacing="0"/>
-                        <w:rPr>
-                          <w:sz w:val="80"/>
-                          <w:szCs w:val="80"/>
-                        </w:rPr>
-                      </w:pPr>
-                      <w:r>
-                        <w:rPr>
-                          <w:rFonts w:asciiTheme="minorHAnsi" w:hAnsi="Calibri" w:cstheme="minorBidi"/>
-                          <w:color w:val="000000" w:themeColor="text1"/>
-                          <w:kern w:val="24"/>
-                          <w:sz w:val="80"/>
-                          <w:szCs w:val="80"/>
-                        </w:rPr>
-                        <w:t>WFXD</w:t>
-                      </w:r>
-                    </w:p>
-                    <w:p>
-                      <w:pPr>
-                        <w:pStyle w:val="NormalWeb"/>
-                        <w:spacing w:before="0" w:beforeAutospacing="0" w:after="0" w:afterAutospacing="0"/>
-                        <w:rPr>
-                          <w:sz w:val="80"/>
-                          <w:szCs w:val="80"/>
-                        </w:rPr>
-                      </w:pPr>
-                      <w:r>
-                        <w:rPr>
-                          <w:rFonts w:asciiTheme="minorHAnsi" w:hAnsi="Calibri" w:cstheme="minorBidi"/>
-                          <w:color w:val="000000" w:themeColor="text1"/>
-                          <w:kern w:val="24"/>
-                          <w:sz w:val="80"/>
-                          <w:szCs w:val="80"/>
-                        </w:rPr>
-                        <w:t>V</w:t>
-                      </w:r>
-                    </w:p>
-                    <w:p>
-                      <w:pPr>
-                        <w:pStyle w:val="NormalWeb"/>
-                        <w:spacing w:before="0" w:beforeAutospacing="0" w:after="0" w:afterAutospacing="0"/>
-                        <w:rPr>
-                          <w:rFonts w:asciiTheme="minorHAnsi" w:hAnsi="Calibri" w:cstheme="minorBidi"/>
-                          <w:color w:val="000000" w:themeColor="text1"/>
-                          <w:kern w:val="24"/>
-                          <w:sz w:val="80"/>
-                          <w:szCs w:val="80"/>
-                        </w:rPr>
-                      </w:pPr>
-                      <w:r>
-                        <w:rPr>
-                          <w:rFonts w:asciiTheme="minorHAnsi" w:hAnsi="Calibri" w:cstheme="minorBidi"/>
-                          <w:color w:val="000000" w:themeColor="text1"/>
-                          <w:kern w:val="24"/>
-                          <w:sz w:val="80"/>
-                          <w:szCs w:val="80"/>
-                        </w:rPr>
-                        <w:t>X</w:t>
-                      </w:r>
-                    </w:p>
-                    <w:p>
-                      <w:pPr>
-                        <w:pStyle w:val="NormalWeb"/>
-                        <w:spacing w:before="0" w:beforeAutospacing="0" w:after="0" w:afterAutospacing="0"/>
-                        <w:rPr>
-                          <w:sz w:val="80"/>
-                          <w:szCs w:val="80"/>
-                        </w:rPr>
-                      </w:pPr>
-                      <w:r>
-                        <w:rPr>
-                          <w:rFonts w:asciiTheme="minorHAnsi" w:hAnsi="Calibri" w:cstheme="minorBidi"/>
-                          <w:color w:val="000000" w:themeColor="text1"/>
-                          <w:kern w:val="24"/>
-                          <w:sz w:val="80"/>
-                          <w:szCs w:val="80"/>
-                        </w:rPr>
-                        <w:t>UF</w:t>
-                      </w:r>
-                      <w:bookmarkStart w:id="1" w:name="_GoBack"/>
-                      <w:bookmarkEnd w:id="1"/>
-                      <w:r>
-                        <w:rPr>
-                          <w:rFonts w:asciiTheme="minorHAnsi" w:hAnsi="Calibri" w:cstheme="minorBidi"/>
-                          <w:color w:val="000000" w:themeColor="text1"/>
-                          <w:kern w:val="24"/>
-                          <w:sz w:val="80"/>
-                          <w:szCs w:val="80"/>
-                        </w:rPr>
-                        <w:t>_NET</w:t>
-                      </w:r>
-                    </w:p>
-                    <w:p>
-                      <w:pPr>
-                        <w:pStyle w:val="NormalWeb"/>
-                        <w:spacing w:before="0" w:beforeAutospacing="0" w:after="0" w:afterAutospacing="0"/>
-                        <w:rPr>
-                          <w:sz w:val="80"/>
-                          <w:szCs w:val="80"/>
-                        </w:rPr>
-                      </w:pPr>
-                      <w:r>
-                        <w:rPr>
-                          <w:rFonts w:asciiTheme="minorHAnsi" w:hAnsi="Calibri" w:cstheme="minorBidi"/>
-                          <w:color w:val="000000" w:themeColor="text1"/>
-                          <w:kern w:val="24"/>
-                          <w:sz w:val="80"/>
-                          <w:szCs w:val="80"/>
-                        </w:rPr>
-                        <w:t>MODE</w:t>
-                      </w:r>
-                    </w:p>
-                  </w:txbxContent>
-                </v:textbox>
-                <w10:wrap anchorx="page"/>
-              </v:shape>
-            </w:pict>
-          </mc:Fallback>
-        </mc:AlternateContent>
-      </w:r>
+      <w:bookmarkStart w:id="0" w:name="_GoBack"/>
+      <w:bookmarkEnd w:id="0"/>
       <w:r>
         <w:rPr>
           <w:noProof/>
@@ -1190,13 +12,13 @@
         <mc:AlternateContent>
           <mc:Choice Requires="wpg">
             <w:drawing>
-              <wp:anchor distT="0" distB="0" distL="114300" distR="114300" simplePos="0" relativeHeight="251661312" behindDoc="0" locked="0" layoutInCell="1" allowOverlap="1" wp14:anchorId="4F81C2E2" wp14:editId="3BD3AC23">
+              <wp:anchor distT="0" distB="0" distL="114300" distR="114300" simplePos="0" relativeHeight="251658239" behindDoc="0" locked="0" layoutInCell="1" allowOverlap="1" wp14:anchorId="4F81C2E2" wp14:editId="3BD3AC23">
                 <wp:simplePos x="0" y="0"/>
                 <wp:positionH relativeFrom="margin">
-                  <wp:posOffset>-416560</wp:posOffset>
+                  <wp:posOffset>-335280</wp:posOffset>
                 </wp:positionH>
                 <wp:positionV relativeFrom="paragraph">
-                  <wp:posOffset>8191500</wp:posOffset>
+                  <wp:posOffset>8252460</wp:posOffset>
                 </wp:positionV>
                 <wp:extent cx="4175760" cy="667385"/>
                 <wp:effectExtent l="38100" t="152400" r="34290" b="37465"/>
@@ -1710,7 +532,7 @@
           </mc:Choice>
           <mc:Fallback>
             <w:pict>
-              <v:group w14:anchorId="671A846A" id="Group 47" o:spid="_x0000_s1026" style="position:absolute;margin-left:-32.8pt;margin-top:645pt;width:328.8pt;height:52.55pt;z-index:251661312;mso-position-horizontal-relative:margin;mso-width-relative:margin;mso-height-relative:margin" coordorigin="25874,55547" coordsize="53108,5698" o:gfxdata="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">
+              <v:group w14:anchorId="3AA9144D" id="Group 47" o:spid="_x0000_s1026" style="position:absolute;margin-left:-26.4pt;margin-top:649.8pt;width:328.8pt;height:52.55pt;z-index:251658239;mso-position-horizontal-relative:margin;mso-width-relative:margin;mso-height-relative:margin" coordorigin="25874,55547" coordsize="53108,5698" o:gfxdata="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">
                 <v:line id="Straight Connector 4" o:spid="_x0000_s1027" style="position:absolute;flip:y;visibility:visible;mso-wrap-style:square" from="25974,57137" to="78982,57402" o:connectortype="straight" o:gfxdata="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" strokecolor="#5b9bd5 [3204]" strokeweight="6pt">
                   <v:stroke joinstyle="miter"/>
                 </v:line>
@@ -1771,6 +593,1162 @@
                 </v:shape>
                 <w10:wrap anchorx="margin"/>
               </v:group>
+            </w:pict>
+          </mc:Fallback>
+        </mc:AlternateContent>
+      </w:r>
+      <w:r>
+        <w:rPr>
+          <w:noProof/>
+        </w:rPr>
+        <mc:AlternateContent>
+          <mc:Choice Requires="wps">
+            <w:drawing>
+              <wp:anchor distT="0" distB="0" distL="114300" distR="114300" simplePos="0" relativeHeight="251664384" behindDoc="0" locked="0" layoutInCell="1" allowOverlap="1" wp14:anchorId="3D4F2927" wp14:editId="20EA9DAE">
+                <wp:simplePos x="0" y="0"/>
+                <wp:positionH relativeFrom="margin">
+                  <wp:posOffset>-701040</wp:posOffset>
+                </wp:positionH>
+                <wp:positionV relativeFrom="paragraph">
+                  <wp:posOffset>-335280</wp:posOffset>
+                </wp:positionV>
+                <wp:extent cx="1968500" cy="8547100"/>
+                <wp:effectExtent l="0" t="0" r="0" b="0"/>
+                <wp:wrapNone/>
+                <wp:docPr id="2" name="TextBox 1"/>
+                <wp:cNvGraphicFramePr/>
+                <a:graphic xmlns:a="http://schemas.openxmlformats.org/drawingml/2006/main">
+                  <a:graphicData uri="http://schemas.microsoft.com/office/word/2010/wordprocessingShape">
+                    <wps:wsp>
+                      <wps:cNvSpPr txBox="1"/>
+                      <wps:spPr>
+                        <a:xfrm>
+                          <a:off x="0" y="0"/>
+                          <a:ext cx="1968500" cy="8547100"/>
+                        </a:xfrm>
+                        <a:prstGeom prst="rect">
+                          <a:avLst/>
+                        </a:prstGeom>
+                        <a:noFill/>
+                      </wps:spPr>
+                      <wps:txbx>
+                        <w:txbxContent>
+                          <w:p>
+                            <w:pPr>
+                              <w:pStyle w:val="NormalWeb"/>
+                              <w:spacing w:before="0" w:beforeAutospacing="0" w:after="0" w:afterAutospacing="0"/>
+                              <w:rPr>
+                                <w:sz w:val="112"/>
+                                <w:szCs w:val="112"/>
+                              </w:rPr>
+                            </w:pPr>
+                            <w:r>
+                              <w:rPr>
+                                <w:rFonts w:asciiTheme="minorHAnsi" w:hAnsi="Calibri" w:cstheme="minorBidi"/>
+                                <w:color w:val="000000" w:themeColor="text1"/>
+                                <w:kern w:val="24"/>
+                                <w:sz w:val="112"/>
+                                <w:szCs w:val="112"/>
+                              </w:rPr>
+                              <w:t>PS</w:t>
+                            </w:r>
+                          </w:p>
+                          <w:p>
+                            <w:pPr>
+                              <w:pStyle w:val="NormalWeb"/>
+                              <w:spacing w:before="0" w:beforeAutospacing="0" w:after="0" w:afterAutospacing="0"/>
+                              <w:rPr>
+                                <w:sz w:val="112"/>
+                                <w:szCs w:val="112"/>
+                              </w:rPr>
+                            </w:pPr>
+                            <w:r>
+                              <w:rPr>
+                                <w:rFonts w:asciiTheme="minorHAnsi" w:hAnsi="Calibri" w:cstheme="minorBidi"/>
+                                <w:color w:val="000000" w:themeColor="text1"/>
+                                <w:kern w:val="24"/>
+                                <w:sz w:val="112"/>
+                                <w:szCs w:val="112"/>
+                              </w:rPr>
+                              <w:t>PD</w:t>
+                            </w:r>
+                          </w:p>
+                          <w:p>
+                            <w:pPr>
+                              <w:pStyle w:val="NormalWeb"/>
+                              <w:spacing w:before="0" w:beforeAutospacing="0" w:after="0" w:afterAutospacing="0"/>
+                              <w:rPr>
+                                <w:sz w:val="112"/>
+                                <w:szCs w:val="112"/>
+                              </w:rPr>
+                            </w:pPr>
+                            <w:r>
+                              <w:rPr>
+                                <w:rFonts w:asciiTheme="minorHAnsi" w:hAnsi="Calibri" w:cstheme="minorBidi"/>
+                                <w:color w:val="000000" w:themeColor="text1"/>
+                                <w:kern w:val="24"/>
+                                <w:sz w:val="112"/>
+                                <w:szCs w:val="112"/>
+                              </w:rPr>
+                              <w:t>PX</w:t>
+                            </w:r>
+                          </w:p>
+                          <w:p>
+                            <w:pPr>
+                              <w:pStyle w:val="NormalWeb"/>
+                              <w:spacing w:before="0" w:beforeAutospacing="0" w:after="0" w:afterAutospacing="0"/>
+                              <w:rPr>
+                                <w:sz w:val="112"/>
+                                <w:szCs w:val="112"/>
+                              </w:rPr>
+                            </w:pPr>
+                            <w:r>
+                              <w:rPr>
+                                <w:rFonts w:asciiTheme="minorHAnsi" w:hAnsi="Calibri" w:cstheme="minorBidi"/>
+                                <w:color w:val="000000" w:themeColor="text1"/>
+                                <w:kern w:val="24"/>
+                                <w:sz w:val="112"/>
+                                <w:szCs w:val="112"/>
+                              </w:rPr>
+                              <w:t>PED</w:t>
+                            </w:r>
+                          </w:p>
+                          <w:p>
+                            <w:pPr>
+                              <w:pStyle w:val="NormalWeb"/>
+                              <w:spacing w:before="0" w:beforeAutospacing="0" w:after="0" w:afterAutospacing="0"/>
+                              <w:rPr>
+                                <w:sz w:val="112"/>
+                                <w:szCs w:val="112"/>
+                              </w:rPr>
+                            </w:pPr>
+                            <w:r>
+                              <w:rPr>
+                                <w:rFonts w:asciiTheme="minorHAnsi" w:hAnsi="Calibri" w:cstheme="minorBidi"/>
+                                <w:color w:val="000000" w:themeColor="text1"/>
+                                <w:kern w:val="24"/>
+                                <w:sz w:val="112"/>
+                                <w:szCs w:val="112"/>
+                              </w:rPr>
+                              <w:t>PEL</w:t>
+                            </w:r>
+                          </w:p>
+                          <w:p>
+                            <w:pPr>
+                              <w:pStyle w:val="NormalWeb"/>
+                              <w:spacing w:before="0" w:beforeAutospacing="0" w:after="0" w:afterAutospacing="0"/>
+                              <w:rPr>
+                                <w:rFonts w:asciiTheme="minorHAnsi" w:hAnsi="Calibri" w:cstheme="minorBidi"/>
+                                <w:color w:val="000000" w:themeColor="text1"/>
+                                <w:kern w:val="24"/>
+                                <w:sz w:val="112"/>
+                                <w:szCs w:val="112"/>
+                              </w:rPr>
+                            </w:pPr>
+                            <w:r>
+                              <w:rPr>
+                                <w:rFonts w:asciiTheme="minorHAnsi" w:hAnsi="Calibri" w:cstheme="minorBidi"/>
+                                <w:color w:val="000000" w:themeColor="text1"/>
+                                <w:kern w:val="24"/>
+                                <w:sz w:val="112"/>
+                                <w:szCs w:val="112"/>
+                              </w:rPr>
+                              <w:t>PES</w:t>
+                            </w:r>
+                          </w:p>
+                          <w:p>
+                            <w:pPr>
+                              <w:pStyle w:val="NormalWeb"/>
+                              <w:spacing w:before="0" w:beforeAutospacing="0" w:after="0" w:afterAutospacing="0"/>
+                              <w:rPr>
+                                <w:rFonts w:asciiTheme="minorHAnsi" w:hAnsi="Calibri" w:cstheme="minorBidi"/>
+                                <w:color w:val="000000" w:themeColor="text1"/>
+                                <w:kern w:val="24"/>
+                                <w:sz w:val="112"/>
+                                <w:szCs w:val="112"/>
+                              </w:rPr>
+                            </w:pPr>
+                            <w:r>
+                              <w:rPr>
+                                <w:rFonts w:asciiTheme="minorHAnsi" w:hAnsi="Calibri" w:cstheme="minorBidi"/>
+                                <w:color w:val="000000" w:themeColor="text1"/>
+                                <w:kern w:val="24"/>
+                                <w:sz w:val="112"/>
+                                <w:szCs w:val="112"/>
+                              </w:rPr>
+                              <w:t>PLD</w:t>
+                            </w:r>
+                          </w:p>
+                          <w:p>
+                            <w:pPr>
+                              <w:pStyle w:val="NormalWeb"/>
+                              <w:spacing w:before="0" w:beforeAutospacing="0" w:after="0" w:afterAutospacing="0"/>
+                              <w:rPr>
+                                <w:rFonts w:asciiTheme="minorHAnsi" w:hAnsi="Calibri" w:cstheme="minorBidi"/>
+                                <w:color w:val="000000" w:themeColor="text1"/>
+                                <w:kern w:val="24"/>
+                                <w:sz w:val="112"/>
+                                <w:szCs w:val="112"/>
+                              </w:rPr>
+                            </w:pPr>
+                            <w:r>
+                              <w:rPr>
+                                <w:rFonts w:asciiTheme="minorHAnsi" w:hAnsi="Calibri" w:cstheme="minorBidi"/>
+                                <w:color w:val="000000" w:themeColor="text1"/>
+                                <w:kern w:val="24"/>
+                                <w:sz w:val="112"/>
+                                <w:szCs w:val="112"/>
+                              </w:rPr>
+                              <w:t>PLR</w:t>
+                            </w:r>
+                          </w:p>
+                          <w:p>
+                            <w:pPr>
+                              <w:pStyle w:val="NormalWeb"/>
+                              <w:spacing w:before="0" w:beforeAutospacing="0" w:after="0" w:afterAutospacing="0"/>
+                              <w:rPr>
+                                <w:rFonts w:asciiTheme="minorHAnsi" w:hAnsi="Calibri" w:cstheme="minorBidi"/>
+                                <w:color w:val="000000" w:themeColor="text1"/>
+                                <w:kern w:val="24"/>
+                                <w:sz w:val="112"/>
+                                <w:szCs w:val="112"/>
+                              </w:rPr>
+                            </w:pPr>
+                            <w:r>
+                              <w:rPr>
+                                <w:rFonts w:asciiTheme="minorHAnsi" w:hAnsi="Calibri" w:cstheme="minorBidi"/>
+                                <w:color w:val="000000" w:themeColor="text1"/>
+                                <w:kern w:val="24"/>
+                                <w:sz w:val="112"/>
+                                <w:szCs w:val="112"/>
+                              </w:rPr>
+                              <w:t>FEXT</w:t>
+                            </w:r>
+                          </w:p>
+                          <w:p>
+                            <w:pPr>
+                              <w:pStyle w:val="NormalWeb"/>
+                              <w:spacing w:before="0" w:beforeAutospacing="0" w:after="0" w:afterAutospacing="0"/>
+                              <w:rPr>
+                                <w:rFonts w:asciiTheme="minorHAnsi" w:hAnsi="Calibri" w:cstheme="minorBidi"/>
+                                <w:color w:val="000000" w:themeColor="text1"/>
+                                <w:kern w:val="24"/>
+                                <w:sz w:val="112"/>
+                                <w:szCs w:val="112"/>
+                              </w:rPr>
+                            </w:pPr>
+                            <w:r>
+                              <w:rPr>
+                                <w:rFonts w:asciiTheme="minorHAnsi" w:hAnsi="Calibri" w:cstheme="minorBidi"/>
+                                <w:color w:val="000000" w:themeColor="text1"/>
+                                <w:kern w:val="24"/>
+                                <w:sz w:val="112"/>
+                                <w:szCs w:val="112"/>
+                              </w:rPr>
+                              <w:t>XOL</w:t>
+                            </w:r>
+                          </w:p>
+                        </w:txbxContent>
+                      </wps:txbx>
+                      <wps:bodyPr wrap="square" rtlCol="0">
+                        <a:noAutofit/>
+                      </wps:bodyPr>
+                    </wps:wsp>
+                  </a:graphicData>
+                </a:graphic>
+                <wp14:sizeRelH relativeFrom="margin">
+                  <wp14:pctWidth>0</wp14:pctWidth>
+                </wp14:sizeRelH>
+                <wp14:sizeRelV relativeFrom="margin">
+                  <wp14:pctHeight>0</wp14:pctHeight>
+                </wp14:sizeRelV>
+              </wp:anchor>
+            </w:drawing>
+          </mc:Choice>
+          <mc:Fallback>
+            <w:pict>
+              <v:shapetype w14:anchorId="3D4F2927" id="_x0000_t202" coordsize="21600,21600" o:spt="202" path="m,l,21600r21600,l21600,xe">
+                <v:stroke joinstyle="miter"/>
+                <v:path gradientshapeok="t" o:connecttype="rect"/>
+              </v:shapetype>
+              <v:shape id="TextBox 1" o:spid="_x0000_s1026" type="#_x0000_t202" style="position:absolute;margin-left:-55.2pt;margin-top:-26.4pt;width:155pt;height:673pt;z-index:251664384;visibility:visible;mso-wrap-style:square;mso-width-percent:0;mso-height-percent:0;mso-wrap-distance-left:9pt;mso-wrap-distance-top:0;mso-wrap-distance-right:9pt;mso-wrap-distance-bottom:0;mso-position-horizontal:absolute;mso-position-horizontal-relative:margin;mso-position-vertical:absolute;mso-position-vertical-relative:text;mso-width-percent:0;mso-height-percent:0;mso-width-relative:margin;mso-height-relative:margin;v-text-anchor:top" o:gfxdata="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" filled="f" stroked="f">
+                <v:textbox>
+                  <w:txbxContent>
+                    <w:p>
+                      <w:pPr>
+                        <w:pStyle w:val="NormalWeb"/>
+                        <w:spacing w:before="0" w:beforeAutospacing="0" w:after="0" w:afterAutospacing="0"/>
+                        <w:rPr>
+                          <w:sz w:val="112"/>
+                          <w:szCs w:val="112"/>
+                        </w:rPr>
+                      </w:pPr>
+                      <w:r>
+                        <w:rPr>
+                          <w:rFonts w:asciiTheme="minorHAnsi" w:hAnsi="Calibri" w:cstheme="minorBidi"/>
+                          <w:color w:val="000000" w:themeColor="text1"/>
+                          <w:kern w:val="24"/>
+                          <w:sz w:val="112"/>
+                          <w:szCs w:val="112"/>
+                        </w:rPr>
+                        <w:t>PS</w:t>
+                      </w:r>
+                    </w:p>
+                    <w:p>
+                      <w:pPr>
+                        <w:pStyle w:val="NormalWeb"/>
+                        <w:spacing w:before="0" w:beforeAutospacing="0" w:after="0" w:afterAutospacing="0"/>
+                        <w:rPr>
+                          <w:sz w:val="112"/>
+                          <w:szCs w:val="112"/>
+                        </w:rPr>
+                      </w:pPr>
+                      <w:r>
+                        <w:rPr>
+                          <w:rFonts w:asciiTheme="minorHAnsi" w:hAnsi="Calibri" w:cstheme="minorBidi"/>
+                          <w:color w:val="000000" w:themeColor="text1"/>
+                          <w:kern w:val="24"/>
+                          <w:sz w:val="112"/>
+                          <w:szCs w:val="112"/>
+                        </w:rPr>
+                        <w:t>PD</w:t>
+                      </w:r>
+                    </w:p>
+                    <w:p>
+                      <w:pPr>
+                        <w:pStyle w:val="NormalWeb"/>
+                        <w:spacing w:before="0" w:beforeAutospacing="0" w:after="0" w:afterAutospacing="0"/>
+                        <w:rPr>
+                          <w:sz w:val="112"/>
+                          <w:szCs w:val="112"/>
+                        </w:rPr>
+                      </w:pPr>
+                      <w:r>
+                        <w:rPr>
+                          <w:rFonts w:asciiTheme="minorHAnsi" w:hAnsi="Calibri" w:cstheme="minorBidi"/>
+                          <w:color w:val="000000" w:themeColor="text1"/>
+                          <w:kern w:val="24"/>
+                          <w:sz w:val="112"/>
+                          <w:szCs w:val="112"/>
+                        </w:rPr>
+                        <w:t>PX</w:t>
+                      </w:r>
+                    </w:p>
+                    <w:p>
+                      <w:pPr>
+                        <w:pStyle w:val="NormalWeb"/>
+                        <w:spacing w:before="0" w:beforeAutospacing="0" w:after="0" w:afterAutospacing="0"/>
+                        <w:rPr>
+                          <w:sz w:val="112"/>
+                          <w:szCs w:val="112"/>
+                        </w:rPr>
+                      </w:pPr>
+                      <w:r>
+                        <w:rPr>
+                          <w:rFonts w:asciiTheme="minorHAnsi" w:hAnsi="Calibri" w:cstheme="minorBidi"/>
+                          <w:color w:val="000000" w:themeColor="text1"/>
+                          <w:kern w:val="24"/>
+                          <w:sz w:val="112"/>
+                          <w:szCs w:val="112"/>
+                        </w:rPr>
+                        <w:t>PED</w:t>
+                      </w:r>
+                    </w:p>
+                    <w:p>
+                      <w:pPr>
+                        <w:pStyle w:val="NormalWeb"/>
+                        <w:spacing w:before="0" w:beforeAutospacing="0" w:after="0" w:afterAutospacing="0"/>
+                        <w:rPr>
+                          <w:sz w:val="112"/>
+                          <w:szCs w:val="112"/>
+                        </w:rPr>
+                      </w:pPr>
+                      <w:r>
+                        <w:rPr>
+                          <w:rFonts w:asciiTheme="minorHAnsi" w:hAnsi="Calibri" w:cstheme="minorBidi"/>
+                          <w:color w:val="000000" w:themeColor="text1"/>
+                          <w:kern w:val="24"/>
+                          <w:sz w:val="112"/>
+                          <w:szCs w:val="112"/>
+                        </w:rPr>
+                        <w:t>PEL</w:t>
+                      </w:r>
+                    </w:p>
+                    <w:p>
+                      <w:pPr>
+                        <w:pStyle w:val="NormalWeb"/>
+                        <w:spacing w:before="0" w:beforeAutospacing="0" w:after="0" w:afterAutospacing="0"/>
+                        <w:rPr>
+                          <w:rFonts w:asciiTheme="minorHAnsi" w:hAnsi="Calibri" w:cstheme="minorBidi"/>
+                          <w:color w:val="000000" w:themeColor="text1"/>
+                          <w:kern w:val="24"/>
+                          <w:sz w:val="112"/>
+                          <w:szCs w:val="112"/>
+                        </w:rPr>
+                      </w:pPr>
+                      <w:r>
+                        <w:rPr>
+                          <w:rFonts w:asciiTheme="minorHAnsi" w:hAnsi="Calibri" w:cstheme="minorBidi"/>
+                          <w:color w:val="000000" w:themeColor="text1"/>
+                          <w:kern w:val="24"/>
+                          <w:sz w:val="112"/>
+                          <w:szCs w:val="112"/>
+                        </w:rPr>
+                        <w:t>PES</w:t>
+                      </w:r>
+                    </w:p>
+                    <w:p>
+                      <w:pPr>
+                        <w:pStyle w:val="NormalWeb"/>
+                        <w:spacing w:before="0" w:beforeAutospacing="0" w:after="0" w:afterAutospacing="0"/>
+                        <w:rPr>
+                          <w:rFonts w:asciiTheme="minorHAnsi" w:hAnsi="Calibri" w:cstheme="minorBidi"/>
+                          <w:color w:val="000000" w:themeColor="text1"/>
+                          <w:kern w:val="24"/>
+                          <w:sz w:val="112"/>
+                          <w:szCs w:val="112"/>
+                        </w:rPr>
+                      </w:pPr>
+                      <w:r>
+                        <w:rPr>
+                          <w:rFonts w:asciiTheme="minorHAnsi" w:hAnsi="Calibri" w:cstheme="minorBidi"/>
+                          <w:color w:val="000000" w:themeColor="text1"/>
+                          <w:kern w:val="24"/>
+                          <w:sz w:val="112"/>
+                          <w:szCs w:val="112"/>
+                        </w:rPr>
+                        <w:t>PLD</w:t>
+                      </w:r>
+                    </w:p>
+                    <w:p>
+                      <w:pPr>
+                        <w:pStyle w:val="NormalWeb"/>
+                        <w:spacing w:before="0" w:beforeAutospacing="0" w:after="0" w:afterAutospacing="0"/>
+                        <w:rPr>
+                          <w:rFonts w:asciiTheme="minorHAnsi" w:hAnsi="Calibri" w:cstheme="minorBidi"/>
+                          <w:color w:val="000000" w:themeColor="text1"/>
+                          <w:kern w:val="24"/>
+                          <w:sz w:val="112"/>
+                          <w:szCs w:val="112"/>
+                        </w:rPr>
+                      </w:pPr>
+                      <w:r>
+                        <w:rPr>
+                          <w:rFonts w:asciiTheme="minorHAnsi" w:hAnsi="Calibri" w:cstheme="minorBidi"/>
+                          <w:color w:val="000000" w:themeColor="text1"/>
+                          <w:kern w:val="24"/>
+                          <w:sz w:val="112"/>
+                          <w:szCs w:val="112"/>
+                        </w:rPr>
+                        <w:t>PLR</w:t>
+                      </w:r>
+                    </w:p>
+                    <w:p>
+                      <w:pPr>
+                        <w:pStyle w:val="NormalWeb"/>
+                        <w:spacing w:before="0" w:beforeAutospacing="0" w:after="0" w:afterAutospacing="0"/>
+                        <w:rPr>
+                          <w:rFonts w:asciiTheme="minorHAnsi" w:hAnsi="Calibri" w:cstheme="minorBidi"/>
+                          <w:color w:val="000000" w:themeColor="text1"/>
+                          <w:kern w:val="24"/>
+                          <w:sz w:val="112"/>
+                          <w:szCs w:val="112"/>
+                        </w:rPr>
+                      </w:pPr>
+                      <w:r>
+                        <w:rPr>
+                          <w:rFonts w:asciiTheme="minorHAnsi" w:hAnsi="Calibri" w:cstheme="minorBidi"/>
+                          <w:color w:val="000000" w:themeColor="text1"/>
+                          <w:kern w:val="24"/>
+                          <w:sz w:val="112"/>
+                          <w:szCs w:val="112"/>
+                        </w:rPr>
+                        <w:t>FEXT</w:t>
+                      </w:r>
+                    </w:p>
+                    <w:p>
+                      <w:pPr>
+                        <w:pStyle w:val="NormalWeb"/>
+                        <w:spacing w:before="0" w:beforeAutospacing="0" w:after="0" w:afterAutospacing="0"/>
+                        <w:rPr>
+                          <w:rFonts w:asciiTheme="minorHAnsi" w:hAnsi="Calibri" w:cstheme="minorBidi"/>
+                          <w:color w:val="000000" w:themeColor="text1"/>
+                          <w:kern w:val="24"/>
+                          <w:sz w:val="112"/>
+                          <w:szCs w:val="112"/>
+                        </w:rPr>
+                      </w:pPr>
+                      <w:r>
+                        <w:rPr>
+                          <w:rFonts w:asciiTheme="minorHAnsi" w:hAnsi="Calibri" w:cstheme="minorBidi"/>
+                          <w:color w:val="000000" w:themeColor="text1"/>
+                          <w:kern w:val="24"/>
+                          <w:sz w:val="112"/>
+                          <w:szCs w:val="112"/>
+                        </w:rPr>
+                        <w:t>XOL</w:t>
+                      </w:r>
+                    </w:p>
+                  </w:txbxContent>
+                </v:textbox>
+                <w10:wrap anchorx="margin"/>
+              </v:shape>
+            </w:pict>
+          </mc:Fallback>
+        </mc:AlternateContent>
+      </w:r>
+      <w:r>
+        <w:rPr>
+          <w:noProof/>
+        </w:rPr>
+        <mc:AlternateContent>
+          <mc:Choice Requires="wps">
+            <w:drawing>
+              <wp:anchor distT="0" distB="0" distL="114300" distR="114300" simplePos="0" relativeHeight="251663360" behindDoc="0" locked="0" layoutInCell="1" allowOverlap="1" wp14:anchorId="6A7A67B6" wp14:editId="74E9A0AF">
+                <wp:simplePos x="0" y="0"/>
+                <wp:positionH relativeFrom="page">
+                  <wp:align>right</wp:align>
+                </wp:positionH>
+                <wp:positionV relativeFrom="paragraph">
+                  <wp:posOffset>-393700</wp:posOffset>
+                </wp:positionV>
+                <wp:extent cx="2858135" cy="10248900"/>
+                <wp:effectExtent l="0" t="0" r="0" b="0"/>
+                <wp:wrapNone/>
+                <wp:docPr id="41" name="TextBox 40"/>
+                <wp:cNvGraphicFramePr/>
+                <a:graphic xmlns:a="http://schemas.openxmlformats.org/drawingml/2006/main">
+                  <a:graphicData uri="http://schemas.microsoft.com/office/word/2010/wordprocessingShape">
+                    <wps:wsp>
+                      <wps:cNvSpPr txBox="1"/>
+                      <wps:spPr>
+                        <a:xfrm>
+                          <a:off x="0" y="0"/>
+                          <a:ext cx="2858135" cy="10248900"/>
+                        </a:xfrm>
+                        <a:prstGeom prst="rect">
+                          <a:avLst/>
+                        </a:prstGeom>
+                        <a:noFill/>
+                      </wps:spPr>
+                      <wps:txbx>
+                        <w:txbxContent>
+                          <w:p>
+                            <w:pPr>
+                              <w:pStyle w:val="NormalWeb"/>
+                              <w:spacing w:before="0" w:beforeAutospacing="0" w:after="0" w:afterAutospacing="0"/>
+                              <w:rPr>
+                                <w:sz w:val="84"/>
+                                <w:szCs w:val="84"/>
+                              </w:rPr>
+                            </w:pPr>
+                            <w:r>
+                              <w:rPr>
+                                <w:rFonts w:asciiTheme="minorHAnsi" w:hAnsi="Calibri" w:cstheme="minorBidi"/>
+                                <w:color w:val="000000" w:themeColor="text1"/>
+                                <w:kern w:val="24"/>
+                                <w:sz w:val="84"/>
+                                <w:szCs w:val="84"/>
+                              </w:rPr>
+                              <w:t>WFS</w:t>
+                            </w:r>
+                          </w:p>
+                          <w:p>
+                            <w:pPr>
+                              <w:pStyle w:val="NormalWeb"/>
+                              <w:spacing w:before="0" w:beforeAutospacing="0" w:after="0" w:afterAutospacing="0"/>
+                              <w:rPr>
+                                <w:sz w:val="84"/>
+                                <w:szCs w:val="84"/>
+                              </w:rPr>
+                            </w:pPr>
+                            <w:r>
+                              <w:rPr>
+                                <w:rFonts w:asciiTheme="minorHAnsi" w:hAnsi="Calibri" w:cstheme="minorBidi"/>
+                                <w:color w:val="000000" w:themeColor="text1"/>
+                                <w:kern w:val="24"/>
+                                <w:sz w:val="84"/>
+                                <w:szCs w:val="84"/>
+                              </w:rPr>
+                              <w:t>WFD</w:t>
+                            </w:r>
+                          </w:p>
+                          <w:p>
+                            <w:pPr>
+                              <w:pStyle w:val="NormalWeb"/>
+                              <w:spacing w:before="0" w:beforeAutospacing="0" w:after="0" w:afterAutospacing="0"/>
+                              <w:rPr>
+                                <w:sz w:val="84"/>
+                                <w:szCs w:val="84"/>
+                              </w:rPr>
+                            </w:pPr>
+                            <w:r>
+                              <w:rPr>
+                                <w:rFonts w:asciiTheme="minorHAnsi" w:hAnsi="Calibri" w:cstheme="minorBidi"/>
+                                <w:color w:val="000000" w:themeColor="text1"/>
+                                <w:kern w:val="24"/>
+                                <w:sz w:val="84"/>
+                                <w:szCs w:val="84"/>
+                              </w:rPr>
+                              <w:t>WFX</w:t>
+                            </w:r>
+                          </w:p>
+                          <w:p>
+                            <w:pPr>
+                              <w:pStyle w:val="NormalWeb"/>
+                              <w:spacing w:before="0" w:beforeAutospacing="0" w:after="0" w:afterAutospacing="0"/>
+                              <w:rPr>
+                                <w:sz w:val="84"/>
+                                <w:szCs w:val="84"/>
+                              </w:rPr>
+                            </w:pPr>
+                            <w:r>
+                              <w:rPr>
+                                <w:rFonts w:asciiTheme="minorHAnsi" w:hAnsi="Calibri" w:cstheme="minorBidi"/>
+                                <w:color w:val="000000" w:themeColor="text1"/>
+                                <w:kern w:val="24"/>
+                                <w:sz w:val="84"/>
+                                <w:szCs w:val="84"/>
+                              </w:rPr>
+                              <w:t>WFDE</w:t>
+                            </w:r>
+                          </w:p>
+                          <w:p>
+                            <w:pPr>
+                              <w:pStyle w:val="NormalWeb"/>
+                              <w:spacing w:before="0" w:beforeAutospacing="0" w:after="0" w:afterAutospacing="0"/>
+                              <w:rPr>
+                                <w:sz w:val="84"/>
+                                <w:szCs w:val="84"/>
+                              </w:rPr>
+                            </w:pPr>
+                            <w:r>
+                              <w:rPr>
+                                <w:rFonts w:asciiTheme="minorHAnsi" w:hAnsi="Calibri" w:cstheme="minorBidi"/>
+                                <w:color w:val="000000" w:themeColor="text1"/>
+                                <w:kern w:val="24"/>
+                                <w:sz w:val="84"/>
+                                <w:szCs w:val="84"/>
+                              </w:rPr>
+                              <w:t>WFLE</w:t>
+                            </w:r>
+                          </w:p>
+                          <w:p>
+                            <w:pPr>
+                              <w:pStyle w:val="NormalWeb"/>
+                              <w:spacing w:before="0" w:beforeAutospacing="0" w:after="0" w:afterAutospacing="0"/>
+                              <w:rPr>
+                                <w:rFonts w:asciiTheme="minorHAnsi" w:hAnsi="Calibri" w:cstheme="minorBidi"/>
+                                <w:color w:val="000000" w:themeColor="text1"/>
+                                <w:kern w:val="24"/>
+                                <w:sz w:val="84"/>
+                                <w:szCs w:val="84"/>
+                              </w:rPr>
+                            </w:pPr>
+                            <w:r>
+                              <w:rPr>
+                                <w:rFonts w:asciiTheme="minorHAnsi" w:hAnsi="Calibri" w:cstheme="minorBidi"/>
+                                <w:color w:val="000000" w:themeColor="text1"/>
+                                <w:kern w:val="24"/>
+                                <w:sz w:val="84"/>
+                                <w:szCs w:val="84"/>
+                              </w:rPr>
+                              <w:t>WFSE</w:t>
+                            </w:r>
+                          </w:p>
+                          <w:p>
+                            <w:pPr>
+                              <w:pStyle w:val="NormalWeb"/>
+                              <w:spacing w:before="0" w:beforeAutospacing="0" w:after="0" w:afterAutospacing="0"/>
+                              <w:rPr>
+                                <w:rFonts w:asciiTheme="minorHAnsi" w:hAnsi="Calibri" w:cstheme="minorBidi"/>
+                                <w:color w:val="000000" w:themeColor="text1"/>
+                                <w:kern w:val="24"/>
+                                <w:sz w:val="84"/>
+                                <w:szCs w:val="84"/>
+                              </w:rPr>
+                            </w:pPr>
+                            <w:r>
+                              <w:rPr>
+                                <w:rFonts w:asciiTheme="minorHAnsi" w:hAnsi="Calibri" w:cstheme="minorBidi"/>
+                                <w:color w:val="000000" w:themeColor="text1"/>
+                                <w:kern w:val="24"/>
+                                <w:sz w:val="84"/>
+                                <w:szCs w:val="84"/>
+                              </w:rPr>
+                              <w:t>WFLD</w:t>
+                            </w:r>
+                          </w:p>
+                          <w:p>
+                            <w:pPr>
+                              <w:pStyle w:val="NormalWeb"/>
+                              <w:spacing w:before="0" w:beforeAutospacing="0" w:after="0" w:afterAutospacing="0"/>
+                              <w:rPr>
+                                <w:rFonts w:asciiTheme="minorHAnsi" w:hAnsi="Calibri" w:cstheme="minorBidi"/>
+                                <w:color w:val="000000" w:themeColor="text1"/>
+                                <w:kern w:val="24"/>
+                                <w:sz w:val="84"/>
+                                <w:szCs w:val="84"/>
+                              </w:rPr>
+                            </w:pPr>
+                            <w:r>
+                              <w:rPr>
+                                <w:rFonts w:asciiTheme="minorHAnsi" w:hAnsi="Calibri" w:cstheme="minorBidi"/>
+                                <w:color w:val="000000" w:themeColor="text1"/>
+                                <w:kern w:val="24"/>
+                                <w:sz w:val="84"/>
+                                <w:szCs w:val="84"/>
+                              </w:rPr>
+                              <w:t>WFLR</w:t>
+                            </w:r>
+                          </w:p>
+                          <w:p>
+                            <w:pPr>
+                              <w:pStyle w:val="NormalWeb"/>
+                              <w:spacing w:before="0" w:beforeAutospacing="0" w:after="0" w:afterAutospacing="0"/>
+                              <w:rPr>
+                                <w:rFonts w:asciiTheme="minorHAnsi" w:hAnsi="Calibri" w:cstheme="minorBidi"/>
+                                <w:color w:val="000000" w:themeColor="text1"/>
+                                <w:kern w:val="24"/>
+                                <w:sz w:val="84"/>
+                                <w:szCs w:val="84"/>
+                              </w:rPr>
+                            </w:pPr>
+                            <w:r>
+                              <w:rPr>
+                                <w:rFonts w:asciiTheme="minorHAnsi" w:hAnsi="Calibri" w:cstheme="minorBidi"/>
+                                <w:color w:val="000000" w:themeColor="text1"/>
+                                <w:kern w:val="24"/>
+                                <w:sz w:val="84"/>
+                                <w:szCs w:val="84"/>
+                              </w:rPr>
+                              <w:t>WFSX</w:t>
+                            </w:r>
+                          </w:p>
+                          <w:p>
+                            <w:pPr>
+                              <w:pStyle w:val="NormalWeb"/>
+                              <w:spacing w:before="0" w:beforeAutospacing="0" w:after="0" w:afterAutospacing="0"/>
+                              <w:rPr>
+                                <w:sz w:val="84"/>
+                                <w:szCs w:val="84"/>
+                              </w:rPr>
+                            </w:pPr>
+                            <w:r>
+                              <w:rPr>
+                                <w:rFonts w:asciiTheme="minorHAnsi" w:hAnsi="Calibri" w:cstheme="minorBidi"/>
+                                <w:color w:val="000000" w:themeColor="text1"/>
+                                <w:kern w:val="24"/>
+                                <w:sz w:val="84"/>
+                                <w:szCs w:val="84"/>
+                              </w:rPr>
+                              <w:t>WFXD</w:t>
+                            </w:r>
+                          </w:p>
+                          <w:p>
+                            <w:pPr>
+                              <w:pStyle w:val="NormalWeb"/>
+                              <w:spacing w:before="0" w:beforeAutospacing="0" w:after="0" w:afterAutospacing="0"/>
+                              <w:rPr>
+                                <w:sz w:val="84"/>
+                                <w:szCs w:val="84"/>
+                              </w:rPr>
+                            </w:pPr>
+                            <w:r>
+                              <w:rPr>
+                                <w:rFonts w:asciiTheme="minorHAnsi" w:hAnsi="Calibri" w:cstheme="minorBidi"/>
+                                <w:color w:val="000000" w:themeColor="text1"/>
+                                <w:kern w:val="24"/>
+                                <w:sz w:val="84"/>
+                                <w:szCs w:val="84"/>
+                              </w:rPr>
+                              <w:t>V</w:t>
+                            </w:r>
+                          </w:p>
+                          <w:p>
+                            <w:pPr>
+                              <w:pStyle w:val="NormalWeb"/>
+                              <w:spacing w:before="0" w:beforeAutospacing="0" w:after="0" w:afterAutospacing="0"/>
+                              <w:rPr>
+                                <w:rFonts w:asciiTheme="minorHAnsi" w:hAnsi="Calibri" w:cstheme="minorBidi"/>
+                                <w:color w:val="000000" w:themeColor="text1"/>
+                                <w:kern w:val="24"/>
+                                <w:sz w:val="84"/>
+                                <w:szCs w:val="84"/>
+                              </w:rPr>
+                            </w:pPr>
+                            <w:r>
+                              <w:rPr>
+                                <w:rFonts w:asciiTheme="minorHAnsi" w:hAnsi="Calibri" w:cstheme="minorBidi"/>
+                                <w:color w:val="000000" w:themeColor="text1"/>
+                                <w:kern w:val="24"/>
+                                <w:sz w:val="84"/>
+                                <w:szCs w:val="84"/>
+                              </w:rPr>
+                              <w:t>X</w:t>
+                            </w:r>
+                          </w:p>
+                          <w:p>
+                            <w:pPr>
+                              <w:pStyle w:val="NormalWeb"/>
+                              <w:spacing w:before="0" w:beforeAutospacing="0" w:after="0" w:afterAutospacing="0"/>
+                              <w:rPr>
+                                <w:sz w:val="84"/>
+                                <w:szCs w:val="84"/>
+                              </w:rPr>
+                            </w:pPr>
+                            <w:r>
+                              <w:rPr>
+                                <w:rFonts w:asciiTheme="minorHAnsi" w:hAnsi="Calibri" w:cstheme="minorBidi"/>
+                                <w:color w:val="000000" w:themeColor="text1"/>
+                                <w:kern w:val="24"/>
+                                <w:sz w:val="84"/>
+                                <w:szCs w:val="84"/>
+                              </w:rPr>
+                              <w:t>UF_NET</w:t>
+                            </w:r>
+                          </w:p>
+                          <w:p>
+                            <w:pPr>
+                              <w:pStyle w:val="NormalWeb"/>
+                              <w:spacing w:before="0" w:beforeAutospacing="0" w:after="0" w:afterAutospacing="0"/>
+                              <w:rPr>
+                                <w:sz w:val="84"/>
+                                <w:szCs w:val="84"/>
+                              </w:rPr>
+                            </w:pPr>
+                            <w:r>
+                              <w:rPr>
+                                <w:rFonts w:asciiTheme="minorHAnsi" w:hAnsi="Calibri" w:cstheme="minorBidi"/>
+                                <w:color w:val="000000" w:themeColor="text1"/>
+                                <w:kern w:val="24"/>
+                                <w:sz w:val="84"/>
+                                <w:szCs w:val="84"/>
+                              </w:rPr>
+                              <w:t>MODE</w:t>
+                            </w:r>
+                          </w:p>
+                        </w:txbxContent>
+                      </wps:txbx>
+                      <wps:bodyPr wrap="square" rtlCol="0">
+                        <a:noAutofit/>
+                      </wps:bodyPr>
+                    </wps:wsp>
+                  </a:graphicData>
+                </a:graphic>
+                <wp14:sizeRelH relativeFrom="margin">
+                  <wp14:pctWidth>0</wp14:pctWidth>
+                </wp14:sizeRelH>
+                <wp14:sizeRelV relativeFrom="margin">
+                  <wp14:pctHeight>0</wp14:pctHeight>
+                </wp14:sizeRelV>
+              </wp:anchor>
+            </w:drawing>
+          </mc:Choice>
+          <mc:Fallback>
+            <w:pict>
+              <v:shape w14:anchorId="6A7A67B6" id="TextBox 40" o:spid="_x0000_s1027" type="#_x0000_t202" style="position:absolute;margin-left:173.85pt;margin-top:-31pt;width:225.05pt;height:807pt;z-index:251663360;visibility:visible;mso-wrap-style:square;mso-width-percent:0;mso-height-percent:0;mso-wrap-distance-left:9pt;mso-wrap-distance-top:0;mso-wrap-distance-right:9pt;mso-wrap-distance-bottom:0;mso-position-horizontal:right;mso-position-horizontal-relative:page;mso-position-vertical:absolute;mso-position-vertical-relative:text;mso-width-percent:0;mso-height-percent:0;mso-width-relative:margin;mso-height-relative:margin;v-text-anchor:top" o:gfxdata="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" filled="f" stroked="f">
+                <v:textbox>
+                  <w:txbxContent>
+                    <w:p>
+                      <w:pPr>
+                        <w:pStyle w:val="NormalWeb"/>
+                        <w:spacing w:before="0" w:beforeAutospacing="0" w:after="0" w:afterAutospacing="0"/>
+                        <w:rPr>
+                          <w:sz w:val="84"/>
+                          <w:szCs w:val="84"/>
+                        </w:rPr>
+                      </w:pPr>
+                      <w:r>
+                        <w:rPr>
+                          <w:rFonts w:asciiTheme="minorHAnsi" w:hAnsi="Calibri" w:cstheme="minorBidi"/>
+                          <w:color w:val="000000" w:themeColor="text1"/>
+                          <w:kern w:val="24"/>
+                          <w:sz w:val="84"/>
+                          <w:szCs w:val="84"/>
+                        </w:rPr>
+                        <w:t>WFS</w:t>
+                      </w:r>
+                    </w:p>
+                    <w:p>
+                      <w:pPr>
+                        <w:pStyle w:val="NormalWeb"/>
+                        <w:spacing w:before="0" w:beforeAutospacing="0" w:after="0" w:afterAutospacing="0"/>
+                        <w:rPr>
+                          <w:sz w:val="84"/>
+                          <w:szCs w:val="84"/>
+                        </w:rPr>
+                      </w:pPr>
+                      <w:r>
+                        <w:rPr>
+                          <w:rFonts w:asciiTheme="minorHAnsi" w:hAnsi="Calibri" w:cstheme="minorBidi"/>
+                          <w:color w:val="000000" w:themeColor="text1"/>
+                          <w:kern w:val="24"/>
+                          <w:sz w:val="84"/>
+                          <w:szCs w:val="84"/>
+                        </w:rPr>
+                        <w:t>WFD</w:t>
+                      </w:r>
+                    </w:p>
+                    <w:p>
+                      <w:pPr>
+                        <w:pStyle w:val="NormalWeb"/>
+                        <w:spacing w:before="0" w:beforeAutospacing="0" w:after="0" w:afterAutospacing="0"/>
+                        <w:rPr>
+                          <w:sz w:val="84"/>
+                          <w:szCs w:val="84"/>
+                        </w:rPr>
+                      </w:pPr>
+                      <w:r>
+                        <w:rPr>
+                          <w:rFonts w:asciiTheme="minorHAnsi" w:hAnsi="Calibri" w:cstheme="minorBidi"/>
+                          <w:color w:val="000000" w:themeColor="text1"/>
+                          <w:kern w:val="24"/>
+                          <w:sz w:val="84"/>
+                          <w:szCs w:val="84"/>
+                        </w:rPr>
+                        <w:t>WFX</w:t>
+                      </w:r>
+                    </w:p>
+                    <w:p>
+                      <w:pPr>
+                        <w:pStyle w:val="NormalWeb"/>
+                        <w:spacing w:before="0" w:beforeAutospacing="0" w:after="0" w:afterAutospacing="0"/>
+                        <w:rPr>
+                          <w:sz w:val="84"/>
+                          <w:szCs w:val="84"/>
+                        </w:rPr>
+                      </w:pPr>
+                      <w:r>
+                        <w:rPr>
+                          <w:rFonts w:asciiTheme="minorHAnsi" w:hAnsi="Calibri" w:cstheme="minorBidi"/>
+                          <w:color w:val="000000" w:themeColor="text1"/>
+                          <w:kern w:val="24"/>
+                          <w:sz w:val="84"/>
+                          <w:szCs w:val="84"/>
+                        </w:rPr>
+                        <w:t>WFDE</w:t>
+                      </w:r>
+                    </w:p>
+                    <w:p>
+                      <w:pPr>
+                        <w:pStyle w:val="NormalWeb"/>
+                        <w:spacing w:before="0" w:beforeAutospacing="0" w:after="0" w:afterAutospacing="0"/>
+                        <w:rPr>
+                          <w:sz w:val="84"/>
+                          <w:szCs w:val="84"/>
+                        </w:rPr>
+                      </w:pPr>
+                      <w:r>
+                        <w:rPr>
+                          <w:rFonts w:asciiTheme="minorHAnsi" w:hAnsi="Calibri" w:cstheme="minorBidi"/>
+                          <w:color w:val="000000" w:themeColor="text1"/>
+                          <w:kern w:val="24"/>
+                          <w:sz w:val="84"/>
+                          <w:szCs w:val="84"/>
+                        </w:rPr>
+                        <w:t>WFLE</w:t>
+                      </w:r>
+                    </w:p>
+                    <w:p>
+                      <w:pPr>
+                        <w:pStyle w:val="NormalWeb"/>
+                        <w:spacing w:before="0" w:beforeAutospacing="0" w:after="0" w:afterAutospacing="0"/>
+                        <w:rPr>
+                          <w:rFonts w:asciiTheme="minorHAnsi" w:hAnsi="Calibri" w:cstheme="minorBidi"/>
+                          <w:color w:val="000000" w:themeColor="text1"/>
+                          <w:kern w:val="24"/>
+                          <w:sz w:val="84"/>
+                          <w:szCs w:val="84"/>
+                        </w:rPr>
+                      </w:pPr>
+                      <w:r>
+                        <w:rPr>
+                          <w:rFonts w:asciiTheme="minorHAnsi" w:hAnsi="Calibri" w:cstheme="minorBidi"/>
+                          <w:color w:val="000000" w:themeColor="text1"/>
+                          <w:kern w:val="24"/>
+                          <w:sz w:val="84"/>
+                          <w:szCs w:val="84"/>
+                        </w:rPr>
+                        <w:t>WFSE</w:t>
+                      </w:r>
+                    </w:p>
+                    <w:p>
+                      <w:pPr>
+                        <w:pStyle w:val="NormalWeb"/>
+                        <w:spacing w:before="0" w:beforeAutospacing="0" w:after="0" w:afterAutospacing="0"/>
+                        <w:rPr>
+                          <w:rFonts w:asciiTheme="minorHAnsi" w:hAnsi="Calibri" w:cstheme="minorBidi"/>
+                          <w:color w:val="000000" w:themeColor="text1"/>
+                          <w:kern w:val="24"/>
+                          <w:sz w:val="84"/>
+                          <w:szCs w:val="84"/>
+                        </w:rPr>
+                      </w:pPr>
+                      <w:r>
+                        <w:rPr>
+                          <w:rFonts w:asciiTheme="minorHAnsi" w:hAnsi="Calibri" w:cstheme="minorBidi"/>
+                          <w:color w:val="000000" w:themeColor="text1"/>
+                          <w:kern w:val="24"/>
+                          <w:sz w:val="84"/>
+                          <w:szCs w:val="84"/>
+                        </w:rPr>
+                        <w:t>WFLD</w:t>
+                      </w:r>
+                    </w:p>
+                    <w:p>
+                      <w:pPr>
+                        <w:pStyle w:val="NormalWeb"/>
+                        <w:spacing w:before="0" w:beforeAutospacing="0" w:after="0" w:afterAutospacing="0"/>
+                        <w:rPr>
+                          <w:rFonts w:asciiTheme="minorHAnsi" w:hAnsi="Calibri" w:cstheme="minorBidi"/>
+                          <w:color w:val="000000" w:themeColor="text1"/>
+                          <w:kern w:val="24"/>
+                          <w:sz w:val="84"/>
+                          <w:szCs w:val="84"/>
+                        </w:rPr>
+                      </w:pPr>
+                      <w:r>
+                        <w:rPr>
+                          <w:rFonts w:asciiTheme="minorHAnsi" w:hAnsi="Calibri" w:cstheme="minorBidi"/>
+                          <w:color w:val="000000" w:themeColor="text1"/>
+                          <w:kern w:val="24"/>
+                          <w:sz w:val="84"/>
+                          <w:szCs w:val="84"/>
+                        </w:rPr>
+                        <w:t>WFLR</w:t>
+                      </w:r>
+                    </w:p>
+                    <w:p>
+                      <w:pPr>
+                        <w:pStyle w:val="NormalWeb"/>
+                        <w:spacing w:before="0" w:beforeAutospacing="0" w:after="0" w:afterAutospacing="0"/>
+                        <w:rPr>
+                          <w:rFonts w:asciiTheme="minorHAnsi" w:hAnsi="Calibri" w:cstheme="minorBidi"/>
+                          <w:color w:val="000000" w:themeColor="text1"/>
+                          <w:kern w:val="24"/>
+                          <w:sz w:val="84"/>
+                          <w:szCs w:val="84"/>
+                        </w:rPr>
+                      </w:pPr>
+                      <w:r>
+                        <w:rPr>
+                          <w:rFonts w:asciiTheme="minorHAnsi" w:hAnsi="Calibri" w:cstheme="minorBidi"/>
+                          <w:color w:val="000000" w:themeColor="text1"/>
+                          <w:kern w:val="24"/>
+                          <w:sz w:val="84"/>
+                          <w:szCs w:val="84"/>
+                        </w:rPr>
+                        <w:t>WFSX</w:t>
+                      </w:r>
+                    </w:p>
+                    <w:p>
+                      <w:pPr>
+                        <w:pStyle w:val="NormalWeb"/>
+                        <w:spacing w:before="0" w:beforeAutospacing="0" w:after="0" w:afterAutospacing="0"/>
+                        <w:rPr>
+                          <w:sz w:val="84"/>
+                          <w:szCs w:val="84"/>
+                        </w:rPr>
+                      </w:pPr>
+                      <w:r>
+                        <w:rPr>
+                          <w:rFonts w:asciiTheme="minorHAnsi" w:hAnsi="Calibri" w:cstheme="minorBidi"/>
+                          <w:color w:val="000000" w:themeColor="text1"/>
+                          <w:kern w:val="24"/>
+                          <w:sz w:val="84"/>
+                          <w:szCs w:val="84"/>
+                        </w:rPr>
+                        <w:t>WFXD</w:t>
+                      </w:r>
+                    </w:p>
+                    <w:p>
+                      <w:pPr>
+                        <w:pStyle w:val="NormalWeb"/>
+                        <w:spacing w:before="0" w:beforeAutospacing="0" w:after="0" w:afterAutospacing="0"/>
+                        <w:rPr>
+                          <w:sz w:val="84"/>
+                          <w:szCs w:val="84"/>
+                        </w:rPr>
+                      </w:pPr>
+                      <w:r>
+                        <w:rPr>
+                          <w:rFonts w:asciiTheme="minorHAnsi" w:hAnsi="Calibri" w:cstheme="minorBidi"/>
+                          <w:color w:val="000000" w:themeColor="text1"/>
+                          <w:kern w:val="24"/>
+                          <w:sz w:val="84"/>
+                          <w:szCs w:val="84"/>
+                        </w:rPr>
+                        <w:t>V</w:t>
+                      </w:r>
+                    </w:p>
+                    <w:p>
+                      <w:pPr>
+                        <w:pStyle w:val="NormalWeb"/>
+                        <w:spacing w:before="0" w:beforeAutospacing="0" w:after="0" w:afterAutospacing="0"/>
+                        <w:rPr>
+                          <w:rFonts w:asciiTheme="minorHAnsi" w:hAnsi="Calibri" w:cstheme="minorBidi"/>
+                          <w:color w:val="000000" w:themeColor="text1"/>
+                          <w:kern w:val="24"/>
+                          <w:sz w:val="84"/>
+                          <w:szCs w:val="84"/>
+                        </w:rPr>
+                      </w:pPr>
+                      <w:r>
+                        <w:rPr>
+                          <w:rFonts w:asciiTheme="minorHAnsi" w:hAnsi="Calibri" w:cstheme="minorBidi"/>
+                          <w:color w:val="000000" w:themeColor="text1"/>
+                          <w:kern w:val="24"/>
+                          <w:sz w:val="84"/>
+                          <w:szCs w:val="84"/>
+                        </w:rPr>
+                        <w:t>X</w:t>
+                      </w:r>
+                    </w:p>
+                    <w:p>
+                      <w:pPr>
+                        <w:pStyle w:val="NormalWeb"/>
+                        <w:spacing w:before="0" w:beforeAutospacing="0" w:after="0" w:afterAutospacing="0"/>
+                        <w:rPr>
+                          <w:sz w:val="84"/>
+                          <w:szCs w:val="84"/>
+                        </w:rPr>
+                      </w:pPr>
+                      <w:r>
+                        <w:rPr>
+                          <w:rFonts w:asciiTheme="minorHAnsi" w:hAnsi="Calibri" w:cstheme="minorBidi"/>
+                          <w:color w:val="000000" w:themeColor="text1"/>
+                          <w:kern w:val="24"/>
+                          <w:sz w:val="84"/>
+                          <w:szCs w:val="84"/>
+                        </w:rPr>
+                        <w:t>UF_NET</w:t>
+                      </w:r>
+                    </w:p>
+                    <w:p>
+                      <w:pPr>
+                        <w:pStyle w:val="NormalWeb"/>
+                        <w:spacing w:before="0" w:beforeAutospacing="0" w:after="0" w:afterAutospacing="0"/>
+                        <w:rPr>
+                          <w:sz w:val="84"/>
+                          <w:szCs w:val="84"/>
+                        </w:rPr>
+                      </w:pPr>
+                      <w:r>
+                        <w:rPr>
+                          <w:rFonts w:asciiTheme="minorHAnsi" w:hAnsi="Calibri" w:cstheme="minorBidi"/>
+                          <w:color w:val="000000" w:themeColor="text1"/>
+                          <w:kern w:val="24"/>
+                          <w:sz w:val="84"/>
+                          <w:szCs w:val="84"/>
+                        </w:rPr>
+                        <w:t>MODE</w:t>
+                      </w:r>
+                    </w:p>
+                  </w:txbxContent>
+                </v:textbox>
+                <w10:wrap anchorx="page"/>
+              </v:shape>
             </w:pict>
           </mc:Fallback>
         </mc:AlternateContent>

--- a/XcosStructure/Lib/images/blocks/TRIVALVE_A1.docx
+++ b/XcosStructure/Lib/images/blocks/TRIVALVE_A1.docx
@@ -3,8 +3,6 @@
 <w:document xmlns:wpc="http://schemas.microsoft.com/office/word/2010/wordprocessingCanvas" xmlns:mc="http://schemas.openxmlformats.org/markup-compatibility/2006" xmlns:o="urn:schemas-microsoft-com:office:office" xmlns:r="http://schemas.openxmlformats.org/officeDocument/2006/relationships" xmlns:m="http://schemas.openxmlformats.org/officeDocument/2006/math" xmlns:v="urn:schemas-microsoft-com:vml" xmlns:wp14="http://schemas.microsoft.com/office/word/2010/wordprocessingDrawing" xmlns:wp="http://schemas.openxmlformats.org/drawingml/2006/wordprocessingDrawing" xmlns:w10="urn:schemas-microsoft-com:office:word" xmlns:w="http://schemas.openxmlformats.org/wordprocessingml/2006/main" xmlns:w14="http://schemas.microsoft.com/office/word/2010/wordml" xmlns:w15="http://schemas.microsoft.com/office/word/2012/wordml" xmlns:wpg="http://schemas.microsoft.com/office/word/2010/wordprocessingGroup" xmlns:wpi="http://schemas.microsoft.com/office/word/2010/wordprocessingInk" xmlns:wne="http://schemas.microsoft.com/office/word/2006/wordml" xmlns:wps="http://schemas.microsoft.com/office/word/2010/wordprocessingShape" mc:Ignorable="w14 w15 wp14">
   <w:body>
     <w:p>
-      <w:bookmarkStart w:id="0" w:name="_GoBack"/>
-      <w:bookmarkEnd w:id="0"/>
       <w:r>
         <w:rPr>
           <w:noProof/>
@@ -1405,8 +1403,10 @@
                                 <w:sz w:val="84"/>
                                 <w:szCs w:val="84"/>
                               </w:rPr>
-                              <w:t>UF_NET</w:t>
+                              <w:t>UF</w:t>
                             </w:r>
+                            <w:bookmarkStart w:id="0" w:name="_GoBack"/>
+                            <w:bookmarkEnd w:id="0"/>
                           </w:p>
                           <w:p>
                             <w:pPr>
@@ -1447,7 +1447,11 @@
           </mc:Choice>
           <mc:Fallback>
             <w:pict>
-              <v:shape w14:anchorId="6A7A67B6" id="TextBox 40" o:spid="_x0000_s1027" type="#_x0000_t202" style="position:absolute;margin-left:173.85pt;margin-top:-31pt;width:225.05pt;height:807pt;z-index:251663360;visibility:visible;mso-wrap-style:square;mso-width-percent:0;mso-height-percent:0;mso-wrap-distance-left:9pt;mso-wrap-distance-top:0;mso-wrap-distance-right:9pt;mso-wrap-distance-bottom:0;mso-position-horizontal:right;mso-position-horizontal-relative:page;mso-position-vertical:absolute;mso-position-vertical-relative:text;mso-width-percent:0;mso-height-percent:0;mso-width-relative:margin;mso-height-relative:margin;v-text-anchor:top" o:gfxdata="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" filled="f" stroked="f">
+              <v:shapetype w14:anchorId="6A7A67B6" id="_x0000_t202" coordsize="21600,21600" o:spt="202" path="m,l,21600r21600,l21600,xe">
+                <v:stroke joinstyle="miter"/>
+                <v:path gradientshapeok="t" o:connecttype="rect"/>
+              </v:shapetype>
+              <v:shape id="TextBox 40" o:spid="_x0000_s1027" type="#_x0000_t202" style="position:absolute;margin-left:173.85pt;margin-top:-31pt;width:225.05pt;height:807pt;z-index:251663360;visibility:visible;mso-wrap-style:square;mso-width-percent:0;mso-height-percent:0;mso-wrap-distance-left:9pt;mso-wrap-distance-top:0;mso-wrap-distance-right:9pt;mso-wrap-distance-bottom:0;mso-position-horizontal:right;mso-position-horizontal-relative:page;mso-position-vertical:absolute;mso-position-vertical-relative:text;mso-width-percent:0;mso-height-percent:0;mso-width-relative:margin;mso-height-relative:margin;v-text-anchor:top" o:gfxdata="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" filled="f" stroked="f">
                 <v:textbox>
                   <w:txbxContent>
                     <w:p>
@@ -1722,8 +1726,10 @@
                           <w:sz w:val="84"/>
                           <w:szCs w:val="84"/>
                         </w:rPr>
-                        <w:t>UF_NET</w:t>
+                        <w:t>UF</w:t>
                       </w:r>
+                      <w:bookmarkStart w:id="1" w:name="_GoBack"/>
+                      <w:bookmarkEnd w:id="1"/>
                     </w:p>
                     <w:p>
                       <w:pPr>

--- a/XcosStructure/Lib/images/blocks/TRIVALVE_A1.docx
+++ b/XcosStructure/Lib/images/blocks/TRIVALVE_A1.docx
@@ -1150,6 +1150,16 @@
                               </w:rPr>
                               <w:t>WFS</w:t>
                             </w:r>
+                            <w:r>
+                              <w:rPr>
+                                <w:rFonts w:asciiTheme="minorHAnsi" w:hAnsi="Calibri" w:cstheme="minorBidi"/>
+                                <w:color w:val="000000" w:themeColor="text1"/>
+                                <w:kern w:val="24"/>
+                                <w:sz w:val="84"/>
+                                <w:szCs w:val="84"/>
+                              </w:rPr>
+                              <w:t>-</w:t>
+                            </w:r>
                           </w:p>
                           <w:p>
                             <w:pPr>
@@ -1170,6 +1180,16 @@
                               </w:rPr>
                               <w:t>WFD</w:t>
                             </w:r>
+                            <w:r>
+                              <w:rPr>
+                                <w:rFonts w:asciiTheme="minorHAnsi" w:hAnsi="Calibri" w:cstheme="minorBidi"/>
+                                <w:color w:val="000000" w:themeColor="text1"/>
+                                <w:kern w:val="24"/>
+                                <w:sz w:val="84"/>
+                                <w:szCs w:val="84"/>
+                              </w:rPr>
+                              <w:t>+</w:t>
+                            </w:r>
                           </w:p>
                           <w:p>
                             <w:pPr>
@@ -1190,6 +1210,16 @@
                               </w:rPr>
                               <w:t>WFX</w:t>
                             </w:r>
+                            <w:r>
+                              <w:rPr>
+                                <w:rFonts w:asciiTheme="minorHAnsi" w:hAnsi="Calibri" w:cstheme="minorBidi"/>
+                                <w:color w:val="000000" w:themeColor="text1"/>
+                                <w:kern w:val="24"/>
+                                <w:sz w:val="84"/>
+                                <w:szCs w:val="84"/>
+                              </w:rPr>
+                              <w:t>+</w:t>
+                            </w:r>
                           </w:p>
                           <w:p>
                             <w:pPr>
@@ -1210,6 +1240,16 @@
                               </w:rPr>
                               <w:t>WFDE</w:t>
                             </w:r>
+                            <w:r>
+                              <w:rPr>
+                                <w:rFonts w:asciiTheme="minorHAnsi" w:hAnsi="Calibri" w:cstheme="minorBidi"/>
+                                <w:color w:val="000000" w:themeColor="text1"/>
+                                <w:kern w:val="24"/>
+                                <w:sz w:val="84"/>
+                                <w:szCs w:val="84"/>
+                              </w:rPr>
+                              <w:t>+</w:t>
+                            </w:r>
                           </w:p>
                           <w:p>
                             <w:pPr>
@@ -1230,6 +1270,16 @@
                               </w:rPr>
                               <w:t>WFLE</w:t>
                             </w:r>
+                            <w:r>
+                              <w:rPr>
+                                <w:rFonts w:asciiTheme="minorHAnsi" w:hAnsi="Calibri" w:cstheme="minorBidi"/>
+                                <w:color w:val="000000" w:themeColor="text1"/>
+                                <w:kern w:val="24"/>
+                                <w:sz w:val="84"/>
+                                <w:szCs w:val="84"/>
+                              </w:rPr>
+                              <w:t>+</w:t>
+                            </w:r>
                           </w:p>
                           <w:p>
                             <w:pPr>
@@ -1253,6 +1303,16 @@
                               </w:rPr>
                               <w:t>WFSE</w:t>
                             </w:r>
+                            <w:r>
+                              <w:rPr>
+                                <w:rFonts w:asciiTheme="minorHAnsi" w:hAnsi="Calibri" w:cstheme="minorBidi"/>
+                                <w:color w:val="000000" w:themeColor="text1"/>
+                                <w:kern w:val="24"/>
+                                <w:sz w:val="84"/>
+                                <w:szCs w:val="84"/>
+                              </w:rPr>
+                              <w:t>+</w:t>
+                            </w:r>
                           </w:p>
                           <w:p>
                             <w:pPr>
@@ -1276,6 +1336,16 @@
                               </w:rPr>
                               <w:t>WFLD</w:t>
                             </w:r>
+                            <w:r>
+                              <w:rPr>
+                                <w:rFonts w:asciiTheme="minorHAnsi" w:hAnsi="Calibri" w:cstheme="minorBidi"/>
+                                <w:color w:val="000000" w:themeColor="text1"/>
+                                <w:kern w:val="24"/>
+                                <w:sz w:val="84"/>
+                                <w:szCs w:val="84"/>
+                              </w:rPr>
+                              <w:t>+</w:t>
+                            </w:r>
                           </w:p>
                           <w:p>
                             <w:pPr>
@@ -1299,6 +1369,16 @@
                               </w:rPr>
                               <w:t>WFLR</w:t>
                             </w:r>
+                            <w:r>
+                              <w:rPr>
+                                <w:rFonts w:asciiTheme="minorHAnsi" w:hAnsi="Calibri" w:cstheme="minorBidi"/>
+                                <w:color w:val="000000" w:themeColor="text1"/>
+                                <w:kern w:val="24"/>
+                                <w:sz w:val="84"/>
+                                <w:szCs w:val="84"/>
+                              </w:rPr>
+                              <w:t>-</w:t>
+                            </w:r>
                           </w:p>
                           <w:p>
                             <w:pPr>
@@ -1322,6 +1402,8 @@
                               </w:rPr>
                               <w:t>WFSX</w:t>
                             </w:r>
+                            <w:bookmarkStart w:id="0" w:name="_GoBack"/>
+                            <w:bookmarkEnd w:id="0"/>
                           </w:p>
                           <w:p>
                             <w:pPr>
@@ -1405,8 +1487,6 @@
                               </w:rPr>
                               <w:t>UF</w:t>
                             </w:r>
-                            <w:bookmarkStart w:id="0" w:name="_GoBack"/>
-                            <w:bookmarkEnd w:id="0"/>
                           </w:p>
                           <w:p>
                             <w:pPr>
@@ -1473,6 +1553,16 @@
                         </w:rPr>
                         <w:t>WFS</w:t>
                       </w:r>
+                      <w:r>
+                        <w:rPr>
+                          <w:rFonts w:asciiTheme="minorHAnsi" w:hAnsi="Calibri" w:cstheme="minorBidi"/>
+                          <w:color w:val="000000" w:themeColor="text1"/>
+                          <w:kern w:val="24"/>
+                          <w:sz w:val="84"/>
+                          <w:szCs w:val="84"/>
+                        </w:rPr>
+                        <w:t>-</w:t>
+                      </w:r>
                     </w:p>
                     <w:p>
                       <w:pPr>
@@ -1493,6 +1583,16 @@
                         </w:rPr>
                         <w:t>WFD</w:t>
                       </w:r>
+                      <w:r>
+                        <w:rPr>
+                          <w:rFonts w:asciiTheme="minorHAnsi" w:hAnsi="Calibri" w:cstheme="minorBidi"/>
+                          <w:color w:val="000000" w:themeColor="text1"/>
+                          <w:kern w:val="24"/>
+                          <w:sz w:val="84"/>
+                          <w:szCs w:val="84"/>
+                        </w:rPr>
+                        <w:t>+</w:t>
+                      </w:r>
                     </w:p>
                     <w:p>
                       <w:pPr>
@@ -1513,6 +1613,16 @@
                         </w:rPr>
                         <w:t>WFX</w:t>
                       </w:r>
+                      <w:r>
+                        <w:rPr>
+                          <w:rFonts w:asciiTheme="minorHAnsi" w:hAnsi="Calibri" w:cstheme="minorBidi"/>
+                          <w:color w:val="000000" w:themeColor="text1"/>
+                          <w:kern w:val="24"/>
+                          <w:sz w:val="84"/>
+                          <w:szCs w:val="84"/>
+                        </w:rPr>
+                        <w:t>+</w:t>
+                      </w:r>
                     </w:p>
                     <w:p>
                       <w:pPr>
@@ -1533,6 +1643,16 @@
                         </w:rPr>
                         <w:t>WFDE</w:t>
                       </w:r>
+                      <w:r>
+                        <w:rPr>
+                          <w:rFonts w:asciiTheme="minorHAnsi" w:hAnsi="Calibri" w:cstheme="minorBidi"/>
+                          <w:color w:val="000000" w:themeColor="text1"/>
+                          <w:kern w:val="24"/>
+                          <w:sz w:val="84"/>
+                          <w:szCs w:val="84"/>
+                        </w:rPr>
+                        <w:t>+</w:t>
+                      </w:r>
                     </w:p>
                     <w:p>
                       <w:pPr>
@@ -1553,6 +1673,16 @@
                         </w:rPr>
                         <w:t>WFLE</w:t>
                       </w:r>
+                      <w:r>
+                        <w:rPr>
+                          <w:rFonts w:asciiTheme="minorHAnsi" w:hAnsi="Calibri" w:cstheme="minorBidi"/>
+                          <w:color w:val="000000" w:themeColor="text1"/>
+                          <w:kern w:val="24"/>
+                          <w:sz w:val="84"/>
+                          <w:szCs w:val="84"/>
+                        </w:rPr>
+                        <w:t>+</w:t>
+                      </w:r>
                     </w:p>
                     <w:p>
                       <w:pPr>
@@ -1576,6 +1706,16 @@
                         </w:rPr>
                         <w:t>WFSE</w:t>
                       </w:r>
+                      <w:r>
+                        <w:rPr>
+                          <w:rFonts w:asciiTheme="minorHAnsi" w:hAnsi="Calibri" w:cstheme="minorBidi"/>
+                          <w:color w:val="000000" w:themeColor="text1"/>
+                          <w:kern w:val="24"/>
+                          <w:sz w:val="84"/>
+                          <w:szCs w:val="84"/>
+                        </w:rPr>
+                        <w:t>+</w:t>
+                      </w:r>
                     </w:p>
                     <w:p>
                       <w:pPr>
@@ -1599,6 +1739,16 @@
                         </w:rPr>
                         <w:t>WFLD</w:t>
                       </w:r>
+                      <w:r>
+                        <w:rPr>
+                          <w:rFonts w:asciiTheme="minorHAnsi" w:hAnsi="Calibri" w:cstheme="minorBidi"/>
+                          <w:color w:val="000000" w:themeColor="text1"/>
+                          <w:kern w:val="24"/>
+                          <w:sz w:val="84"/>
+                          <w:szCs w:val="84"/>
+                        </w:rPr>
+                        <w:t>+</w:t>
+                      </w:r>
                     </w:p>
                     <w:p>
                       <w:pPr>
@@ -1622,6 +1772,16 @@
                         </w:rPr>
                         <w:t>WFLR</w:t>
                       </w:r>
+                      <w:r>
+                        <w:rPr>
+                          <w:rFonts w:asciiTheme="minorHAnsi" w:hAnsi="Calibri" w:cstheme="minorBidi"/>
+                          <w:color w:val="000000" w:themeColor="text1"/>
+                          <w:kern w:val="24"/>
+                          <w:sz w:val="84"/>
+                          <w:szCs w:val="84"/>
+                        </w:rPr>
+                        <w:t>-</w:t>
+                      </w:r>
                     </w:p>
                     <w:p>
                       <w:pPr>
@@ -1645,6 +1805,8 @@
                         </w:rPr>
                         <w:t>WFSX</w:t>
                       </w:r>
+                      <w:bookmarkStart w:id="1" w:name="_GoBack"/>
+                      <w:bookmarkEnd w:id="1"/>
                     </w:p>
                     <w:p>
                       <w:pPr>
@@ -1728,8 +1890,6 @@
                         </w:rPr>
                         <w:t>UF</w:t>
                       </w:r>
-                      <w:bookmarkStart w:id="1" w:name="_GoBack"/>
-                      <w:bookmarkEnd w:id="1"/>
                     </w:p>
                     <w:p>
                       <w:pPr>

--- a/XcosStructure/Lib/images/blocks/TRIVALVE_A1.docx
+++ b/XcosStructure/Lib/images/blocks/TRIVALVE_A1.docx
@@ -2,6 +2,8 @@
 <file path=word/document.xml><?xml version="1.0" encoding="utf-8"?>
 <w:document xmlns:wpc="http://schemas.microsoft.com/office/word/2010/wordprocessingCanvas" xmlns:mc="http://schemas.openxmlformats.org/markup-compatibility/2006" xmlns:o="urn:schemas-microsoft-com:office:office" xmlns:r="http://schemas.openxmlformats.org/officeDocument/2006/relationships" xmlns:m="http://schemas.openxmlformats.org/officeDocument/2006/math" xmlns:v="urn:schemas-microsoft-com:vml" xmlns:wp14="http://schemas.microsoft.com/office/word/2010/wordprocessingDrawing" xmlns:wp="http://schemas.openxmlformats.org/drawingml/2006/wordprocessingDrawing" xmlns:w10="urn:schemas-microsoft-com:office:word" xmlns:w="http://schemas.openxmlformats.org/wordprocessingml/2006/main" xmlns:w14="http://schemas.microsoft.com/office/word/2010/wordml" xmlns:w15="http://schemas.microsoft.com/office/word/2012/wordml" xmlns:wpg="http://schemas.microsoft.com/office/word/2010/wordprocessingGroup" xmlns:wpi="http://schemas.microsoft.com/office/word/2010/wordprocessingInk" xmlns:wne="http://schemas.microsoft.com/office/word/2006/wordml" xmlns:wps="http://schemas.microsoft.com/office/word/2010/wordprocessingShape" mc:Ignorable="w14 w15 wp14">
   <w:body>
+    <w:bookmarkStart w:id="0" w:name="_GoBack"/>
+    <w:bookmarkEnd w:id="0"/>
     <w:p>
       <w:r>
         <w:rPr>
@@ -640,6 +642,7 @@
                                 <w:szCs w:val="112"/>
                               </w:rPr>
                             </w:pPr>
+                            <w:proofErr w:type="gramStart"/>
                             <w:r>
                               <w:rPr>
                                 <w:rFonts w:asciiTheme="minorHAnsi" w:hAnsi="Calibri" w:cstheme="minorBidi"/>
@@ -648,8 +651,9 @@
                                 <w:sz w:val="112"/>
                                 <w:szCs w:val="112"/>
                               </w:rPr>
-                              <w:t>PS</w:t>
-                            </w:r>
+                              <w:t>ps</w:t>
+                            </w:r>
+                            <w:proofErr w:type="gramEnd"/>
                           </w:p>
                           <w:p>
                             <w:pPr>
@@ -660,6 +664,8 @@
                                 <w:szCs w:val="112"/>
                               </w:rPr>
                             </w:pPr>
+                            <w:proofErr w:type="spellStart"/>
+                            <w:proofErr w:type="gramStart"/>
                             <w:r>
                               <w:rPr>
                                 <w:rFonts w:asciiTheme="minorHAnsi" w:hAnsi="Calibri" w:cstheme="minorBidi"/>
@@ -668,8 +674,10 @@
                                 <w:sz w:val="112"/>
                                 <w:szCs w:val="112"/>
                               </w:rPr>
-                              <w:t>PD</w:t>
-                            </w:r>
+                              <w:t>pd</w:t>
+                            </w:r>
+                            <w:proofErr w:type="spellEnd"/>
+                            <w:proofErr w:type="gramEnd"/>
                           </w:p>
                           <w:p>
                             <w:pPr>
@@ -680,6 +688,7 @@
                                 <w:szCs w:val="112"/>
                               </w:rPr>
                             </w:pPr>
+                            <w:proofErr w:type="gramStart"/>
                             <w:r>
                               <w:rPr>
                                 <w:rFonts w:asciiTheme="minorHAnsi" w:hAnsi="Calibri" w:cstheme="minorBidi"/>
@@ -688,8 +697,9 @@
                                 <w:sz w:val="112"/>
                                 <w:szCs w:val="112"/>
                               </w:rPr>
-                              <w:t>PX</w:t>
-                            </w:r>
+                              <w:t>px</w:t>
+                            </w:r>
+                            <w:proofErr w:type="gramEnd"/>
                           </w:p>
                           <w:p>
                             <w:pPr>
@@ -700,6 +710,8 @@
                                 <w:szCs w:val="112"/>
                               </w:rPr>
                             </w:pPr>
+                            <w:proofErr w:type="spellStart"/>
+                            <w:proofErr w:type="gramStart"/>
                             <w:r>
                               <w:rPr>
                                 <w:rFonts w:asciiTheme="minorHAnsi" w:hAnsi="Calibri" w:cstheme="minorBidi"/>
@@ -708,8 +720,10 @@
                                 <w:sz w:val="112"/>
                                 <w:szCs w:val="112"/>
                               </w:rPr>
-                              <w:t>PED</w:t>
-                            </w:r>
+                              <w:t>ped</w:t>
+                            </w:r>
+                            <w:proofErr w:type="spellEnd"/>
+                            <w:proofErr w:type="gramEnd"/>
                           </w:p>
                           <w:p>
                             <w:pPr>
@@ -720,6 +734,8 @@
                                 <w:szCs w:val="112"/>
                               </w:rPr>
                             </w:pPr>
+                            <w:proofErr w:type="spellStart"/>
+                            <w:proofErr w:type="gramStart"/>
                             <w:r>
                               <w:rPr>
                                 <w:rFonts w:asciiTheme="minorHAnsi" w:hAnsi="Calibri" w:cstheme="minorBidi"/>
@@ -728,8 +744,10 @@
                                 <w:sz w:val="112"/>
                                 <w:szCs w:val="112"/>
                               </w:rPr>
-                              <w:t>PEL</w:t>
-                            </w:r>
+                              <w:t>pel</w:t>
+                            </w:r>
+                            <w:proofErr w:type="spellEnd"/>
+                            <w:proofErr w:type="gramEnd"/>
                           </w:p>
                           <w:p>
                             <w:pPr>
@@ -743,6 +761,7 @@
                                 <w:szCs w:val="112"/>
                               </w:rPr>
                             </w:pPr>
+                            <w:proofErr w:type="gramStart"/>
                             <w:r>
                               <w:rPr>
                                 <w:rFonts w:asciiTheme="minorHAnsi" w:hAnsi="Calibri" w:cstheme="minorBidi"/>
@@ -751,8 +770,9 @@
                                 <w:sz w:val="112"/>
                                 <w:szCs w:val="112"/>
                               </w:rPr>
-                              <w:t>PES</w:t>
-                            </w:r>
+                              <w:t>pes</w:t>
+                            </w:r>
+                            <w:proofErr w:type="gramEnd"/>
                           </w:p>
                           <w:p>
                             <w:pPr>
@@ -766,6 +786,8 @@
                                 <w:szCs w:val="112"/>
                               </w:rPr>
                             </w:pPr>
+                            <w:proofErr w:type="spellStart"/>
+                            <w:proofErr w:type="gramStart"/>
                             <w:r>
                               <w:rPr>
                                 <w:rFonts w:asciiTheme="minorHAnsi" w:hAnsi="Calibri" w:cstheme="minorBidi"/>
@@ -774,8 +796,10 @@
                                 <w:sz w:val="112"/>
                                 <w:szCs w:val="112"/>
                               </w:rPr>
-                              <w:t>PLD</w:t>
-                            </w:r>
+                              <w:t>pld</w:t>
+                            </w:r>
+                            <w:proofErr w:type="spellEnd"/>
+                            <w:proofErr w:type="gramEnd"/>
                           </w:p>
                           <w:p>
                             <w:pPr>
@@ -789,6 +813,8 @@
                                 <w:szCs w:val="112"/>
                               </w:rPr>
                             </w:pPr>
+                            <w:proofErr w:type="spellStart"/>
+                            <w:proofErr w:type="gramStart"/>
                             <w:r>
                               <w:rPr>
                                 <w:rFonts w:asciiTheme="minorHAnsi" w:hAnsi="Calibri" w:cstheme="minorBidi"/>
@@ -797,8 +823,10 @@
                                 <w:sz w:val="112"/>
                                 <w:szCs w:val="112"/>
                               </w:rPr>
-                              <w:t>PLR</w:t>
-                            </w:r>
+                              <w:t>plr</w:t>
+                            </w:r>
+                            <w:proofErr w:type="spellEnd"/>
+                            <w:proofErr w:type="gramEnd"/>
                           </w:p>
                           <w:p>
                             <w:pPr>
@@ -812,6 +840,8 @@
                                 <w:szCs w:val="112"/>
                               </w:rPr>
                             </w:pPr>
+                            <w:proofErr w:type="spellStart"/>
+                            <w:proofErr w:type="gramStart"/>
                             <w:r>
                               <w:rPr>
                                 <w:rFonts w:asciiTheme="minorHAnsi" w:hAnsi="Calibri" w:cstheme="minorBidi"/>
@@ -820,8 +850,10 @@
                                 <w:sz w:val="112"/>
                                 <w:szCs w:val="112"/>
                               </w:rPr>
-                              <w:t>FEXT</w:t>
-                            </w:r>
+                              <w:t>fext</w:t>
+                            </w:r>
+                            <w:proofErr w:type="spellEnd"/>
+                            <w:proofErr w:type="gramEnd"/>
                           </w:p>
                           <w:p>
                             <w:pPr>
@@ -835,6 +867,8 @@
                                 <w:szCs w:val="112"/>
                               </w:rPr>
                             </w:pPr>
+                            <w:proofErr w:type="spellStart"/>
+                            <w:proofErr w:type="gramStart"/>
                             <w:r>
                               <w:rPr>
                                 <w:rFonts w:asciiTheme="minorHAnsi" w:hAnsi="Calibri" w:cstheme="minorBidi"/>
@@ -843,8 +877,10 @@
                                 <w:sz w:val="112"/>
                                 <w:szCs w:val="112"/>
                               </w:rPr>
-                              <w:t>XOL</w:t>
-                            </w:r>
+                              <w:t>xol</w:t>
+                            </w:r>
+                            <w:proofErr w:type="spellEnd"/>
+                            <w:proofErr w:type="gramEnd"/>
                           </w:p>
                         </w:txbxContent>
                       </wps:txbx>
@@ -881,6 +917,7 @@
                           <w:szCs w:val="112"/>
                         </w:rPr>
                       </w:pPr>
+                      <w:proofErr w:type="gramStart"/>
                       <w:r>
                         <w:rPr>
                           <w:rFonts w:asciiTheme="minorHAnsi" w:hAnsi="Calibri" w:cstheme="minorBidi"/>
@@ -889,8 +926,9 @@
                           <w:sz w:val="112"/>
                           <w:szCs w:val="112"/>
                         </w:rPr>
-                        <w:t>PS</w:t>
-                      </w:r>
+                        <w:t>ps</w:t>
+                      </w:r>
+                      <w:proofErr w:type="gramEnd"/>
                     </w:p>
                     <w:p>
                       <w:pPr>
@@ -901,6 +939,8 @@
                           <w:szCs w:val="112"/>
                         </w:rPr>
                       </w:pPr>
+                      <w:proofErr w:type="spellStart"/>
+                      <w:proofErr w:type="gramStart"/>
                       <w:r>
                         <w:rPr>
                           <w:rFonts w:asciiTheme="minorHAnsi" w:hAnsi="Calibri" w:cstheme="minorBidi"/>
@@ -909,8 +949,10 @@
                           <w:sz w:val="112"/>
                           <w:szCs w:val="112"/>
                         </w:rPr>
-                        <w:t>PD</w:t>
-                      </w:r>
+                        <w:t>pd</w:t>
+                      </w:r>
+                      <w:proofErr w:type="spellEnd"/>
+                      <w:proofErr w:type="gramEnd"/>
                     </w:p>
                     <w:p>
                       <w:pPr>
@@ -921,6 +963,7 @@
                           <w:szCs w:val="112"/>
                         </w:rPr>
                       </w:pPr>
+                      <w:proofErr w:type="gramStart"/>
                       <w:r>
                         <w:rPr>
                           <w:rFonts w:asciiTheme="minorHAnsi" w:hAnsi="Calibri" w:cstheme="minorBidi"/>
@@ -929,8 +972,9 @@
                           <w:sz w:val="112"/>
                           <w:szCs w:val="112"/>
                         </w:rPr>
-                        <w:t>PX</w:t>
-                      </w:r>
+                        <w:t>px</w:t>
+                      </w:r>
+                      <w:proofErr w:type="gramEnd"/>
                     </w:p>
                     <w:p>
                       <w:pPr>
@@ -941,6 +985,8 @@
                           <w:szCs w:val="112"/>
                         </w:rPr>
                       </w:pPr>
+                      <w:proofErr w:type="spellStart"/>
+                      <w:proofErr w:type="gramStart"/>
                       <w:r>
                         <w:rPr>
                           <w:rFonts w:asciiTheme="minorHAnsi" w:hAnsi="Calibri" w:cstheme="minorBidi"/>
@@ -949,8 +995,10 @@
                           <w:sz w:val="112"/>
                           <w:szCs w:val="112"/>
                         </w:rPr>
-                        <w:t>PED</w:t>
-                      </w:r>
+                        <w:t>ped</w:t>
+                      </w:r>
+                      <w:proofErr w:type="spellEnd"/>
+                      <w:proofErr w:type="gramEnd"/>
                     </w:p>
                     <w:p>
                       <w:pPr>
@@ -961,6 +1009,8 @@
                           <w:szCs w:val="112"/>
                         </w:rPr>
                       </w:pPr>
+                      <w:proofErr w:type="spellStart"/>
+                      <w:proofErr w:type="gramStart"/>
                       <w:r>
                         <w:rPr>
                           <w:rFonts w:asciiTheme="minorHAnsi" w:hAnsi="Calibri" w:cstheme="minorBidi"/>
@@ -969,8 +1019,10 @@
                           <w:sz w:val="112"/>
                           <w:szCs w:val="112"/>
                         </w:rPr>
-                        <w:t>PEL</w:t>
-                      </w:r>
+                        <w:t>pel</w:t>
+                      </w:r>
+                      <w:proofErr w:type="spellEnd"/>
+                      <w:proofErr w:type="gramEnd"/>
                     </w:p>
                     <w:p>
                       <w:pPr>
@@ -984,6 +1036,7 @@
                           <w:szCs w:val="112"/>
                         </w:rPr>
                       </w:pPr>
+                      <w:proofErr w:type="gramStart"/>
                       <w:r>
                         <w:rPr>
                           <w:rFonts w:asciiTheme="minorHAnsi" w:hAnsi="Calibri" w:cstheme="minorBidi"/>
@@ -992,8 +1045,9 @@
                           <w:sz w:val="112"/>
                           <w:szCs w:val="112"/>
                         </w:rPr>
-                        <w:t>PES</w:t>
-                      </w:r>
+                        <w:t>pes</w:t>
+                      </w:r>
+                      <w:proofErr w:type="gramEnd"/>
                     </w:p>
                     <w:p>
                       <w:pPr>
@@ -1007,6 +1061,8 @@
                           <w:szCs w:val="112"/>
                         </w:rPr>
                       </w:pPr>
+                      <w:proofErr w:type="spellStart"/>
+                      <w:proofErr w:type="gramStart"/>
                       <w:r>
                         <w:rPr>
                           <w:rFonts w:asciiTheme="minorHAnsi" w:hAnsi="Calibri" w:cstheme="minorBidi"/>
@@ -1015,8 +1071,10 @@
                           <w:sz w:val="112"/>
                           <w:szCs w:val="112"/>
                         </w:rPr>
-                        <w:t>PLD</w:t>
-                      </w:r>
+                        <w:t>pld</w:t>
+                      </w:r>
+                      <w:proofErr w:type="spellEnd"/>
+                      <w:proofErr w:type="gramEnd"/>
                     </w:p>
                     <w:p>
                       <w:pPr>
@@ -1030,6 +1088,8 @@
                           <w:szCs w:val="112"/>
                         </w:rPr>
                       </w:pPr>
+                      <w:proofErr w:type="spellStart"/>
+                      <w:proofErr w:type="gramStart"/>
                       <w:r>
                         <w:rPr>
                           <w:rFonts w:asciiTheme="minorHAnsi" w:hAnsi="Calibri" w:cstheme="minorBidi"/>
@@ -1038,8 +1098,10 @@
                           <w:sz w:val="112"/>
                           <w:szCs w:val="112"/>
                         </w:rPr>
-                        <w:t>PLR</w:t>
-                      </w:r>
+                        <w:t>plr</w:t>
+                      </w:r>
+                      <w:proofErr w:type="spellEnd"/>
+                      <w:proofErr w:type="gramEnd"/>
                     </w:p>
                     <w:p>
                       <w:pPr>
@@ -1053,6 +1115,8 @@
                           <w:szCs w:val="112"/>
                         </w:rPr>
                       </w:pPr>
+                      <w:proofErr w:type="spellStart"/>
+                      <w:proofErr w:type="gramStart"/>
                       <w:r>
                         <w:rPr>
                           <w:rFonts w:asciiTheme="minorHAnsi" w:hAnsi="Calibri" w:cstheme="minorBidi"/>
@@ -1061,8 +1125,10 @@
                           <w:sz w:val="112"/>
                           <w:szCs w:val="112"/>
                         </w:rPr>
-                        <w:t>FEXT</w:t>
-                      </w:r>
+                        <w:t>fext</w:t>
+                      </w:r>
+                      <w:proofErr w:type="spellEnd"/>
+                      <w:proofErr w:type="gramEnd"/>
                     </w:p>
                     <w:p>
                       <w:pPr>
@@ -1076,6 +1142,8 @@
                           <w:szCs w:val="112"/>
                         </w:rPr>
                       </w:pPr>
+                      <w:proofErr w:type="spellStart"/>
+                      <w:proofErr w:type="gramStart"/>
                       <w:r>
                         <w:rPr>
                           <w:rFonts w:asciiTheme="minorHAnsi" w:hAnsi="Calibri" w:cstheme="minorBidi"/>
@@ -1084,8 +1152,10 @@
                           <w:sz w:val="112"/>
                           <w:szCs w:val="112"/>
                         </w:rPr>
-                        <w:t>XOL</w:t>
-                      </w:r>
+                        <w:t>xol</w:t>
+                      </w:r>
+                      <w:proofErr w:type="spellEnd"/>
+                      <w:proofErr w:type="gramEnd"/>
                     </w:p>
                   </w:txbxContent>
                 </v:textbox>
@@ -1140,16 +1210,19 @@
                                 <w:szCs w:val="84"/>
                               </w:rPr>
                             </w:pPr>
-                            <w:r>
-                              <w:rPr>
-                                <w:rFonts w:asciiTheme="minorHAnsi" w:hAnsi="Calibri" w:cstheme="minorBidi"/>
-                                <w:color w:val="000000" w:themeColor="text1"/>
-                                <w:kern w:val="24"/>
-                                <w:sz w:val="84"/>
-                                <w:szCs w:val="84"/>
-                              </w:rPr>
-                              <w:t>WFS</w:t>
-                            </w:r>
+                            <w:proofErr w:type="spellStart"/>
+                            <w:proofErr w:type="gramStart"/>
+                            <w:r>
+                              <w:rPr>
+                                <w:rFonts w:asciiTheme="minorHAnsi" w:hAnsi="Calibri" w:cstheme="minorBidi"/>
+                                <w:color w:val="000000" w:themeColor="text1"/>
+                                <w:kern w:val="24"/>
+                                <w:sz w:val="84"/>
+                                <w:szCs w:val="84"/>
+                              </w:rPr>
+                              <w:t>wfs</w:t>
+                            </w:r>
+                            <w:proofErr w:type="spellEnd"/>
                             <w:r>
                               <w:rPr>
                                 <w:rFonts w:asciiTheme="minorHAnsi" w:hAnsi="Calibri" w:cstheme="minorBidi"/>
@@ -1160,6 +1233,7 @@
                               </w:rPr>
                               <w:t>-</w:t>
                             </w:r>
+                            <w:proofErr w:type="gramEnd"/>
                           </w:p>
                           <w:p>
                             <w:pPr>
@@ -1170,16 +1244,20 @@
                                 <w:szCs w:val="84"/>
                               </w:rPr>
                             </w:pPr>
-                            <w:r>
-                              <w:rPr>
-                                <w:rFonts w:asciiTheme="minorHAnsi" w:hAnsi="Calibri" w:cstheme="minorBidi"/>
-                                <w:color w:val="000000" w:themeColor="text1"/>
-                                <w:kern w:val="24"/>
-                                <w:sz w:val="84"/>
-                                <w:szCs w:val="84"/>
-                              </w:rPr>
-                              <w:t>WFD</w:t>
-                            </w:r>
+                            <w:proofErr w:type="spellStart"/>
+                            <w:proofErr w:type="gramStart"/>
+                            <w:r>
+                              <w:rPr>
+                                <w:rFonts w:asciiTheme="minorHAnsi" w:hAnsi="Calibri" w:cstheme="minorBidi"/>
+                                <w:color w:val="000000" w:themeColor="text1"/>
+                                <w:kern w:val="24"/>
+                                <w:sz w:val="84"/>
+                                <w:szCs w:val="84"/>
+                              </w:rPr>
+                              <w:t>wfd</w:t>
+                            </w:r>
+                            <w:proofErr w:type="spellEnd"/>
+                            <w:proofErr w:type="gramEnd"/>
                             <w:r>
                               <w:rPr>
                                 <w:rFonts w:asciiTheme="minorHAnsi" w:hAnsi="Calibri" w:cstheme="minorBidi"/>
@@ -1200,16 +1278,20 @@
                                 <w:szCs w:val="84"/>
                               </w:rPr>
                             </w:pPr>
-                            <w:r>
-                              <w:rPr>
-                                <w:rFonts w:asciiTheme="minorHAnsi" w:hAnsi="Calibri" w:cstheme="minorBidi"/>
-                                <w:color w:val="000000" w:themeColor="text1"/>
-                                <w:kern w:val="24"/>
-                                <w:sz w:val="84"/>
-                                <w:szCs w:val="84"/>
-                              </w:rPr>
-                              <w:t>WFX</w:t>
-                            </w:r>
+                            <w:proofErr w:type="spellStart"/>
+                            <w:proofErr w:type="gramStart"/>
+                            <w:r>
+                              <w:rPr>
+                                <w:rFonts w:asciiTheme="minorHAnsi" w:hAnsi="Calibri" w:cstheme="minorBidi"/>
+                                <w:color w:val="000000" w:themeColor="text1"/>
+                                <w:kern w:val="24"/>
+                                <w:sz w:val="84"/>
+                                <w:szCs w:val="84"/>
+                              </w:rPr>
+                              <w:t>wfx</w:t>
+                            </w:r>
+                            <w:proofErr w:type="spellEnd"/>
+                            <w:proofErr w:type="gramEnd"/>
                             <w:r>
                               <w:rPr>
                                 <w:rFonts w:asciiTheme="minorHAnsi" w:hAnsi="Calibri" w:cstheme="minorBidi"/>
@@ -1230,16 +1312,20 @@
                                 <w:szCs w:val="84"/>
                               </w:rPr>
                             </w:pPr>
-                            <w:r>
-                              <w:rPr>
-                                <w:rFonts w:asciiTheme="minorHAnsi" w:hAnsi="Calibri" w:cstheme="minorBidi"/>
-                                <w:color w:val="000000" w:themeColor="text1"/>
-                                <w:kern w:val="24"/>
-                                <w:sz w:val="84"/>
-                                <w:szCs w:val="84"/>
-                              </w:rPr>
-                              <w:t>WFDE</w:t>
-                            </w:r>
+                            <w:proofErr w:type="spellStart"/>
+                            <w:proofErr w:type="gramStart"/>
+                            <w:r>
+                              <w:rPr>
+                                <w:rFonts w:asciiTheme="minorHAnsi" w:hAnsi="Calibri" w:cstheme="minorBidi"/>
+                                <w:color w:val="000000" w:themeColor="text1"/>
+                                <w:kern w:val="24"/>
+                                <w:sz w:val="84"/>
+                                <w:szCs w:val="84"/>
+                              </w:rPr>
+                              <w:t>wfde</w:t>
+                            </w:r>
+                            <w:proofErr w:type="spellEnd"/>
+                            <w:proofErr w:type="gramEnd"/>
                             <w:r>
                               <w:rPr>
                                 <w:rFonts w:asciiTheme="minorHAnsi" w:hAnsi="Calibri" w:cstheme="minorBidi"/>
@@ -1260,16 +1346,20 @@
                                 <w:szCs w:val="84"/>
                               </w:rPr>
                             </w:pPr>
-                            <w:r>
-                              <w:rPr>
-                                <w:rFonts w:asciiTheme="minorHAnsi" w:hAnsi="Calibri" w:cstheme="minorBidi"/>
-                                <w:color w:val="000000" w:themeColor="text1"/>
-                                <w:kern w:val="24"/>
-                                <w:sz w:val="84"/>
-                                <w:szCs w:val="84"/>
-                              </w:rPr>
-                              <w:t>WFLE</w:t>
-                            </w:r>
+                            <w:proofErr w:type="spellStart"/>
+                            <w:proofErr w:type="gramStart"/>
+                            <w:r>
+                              <w:rPr>
+                                <w:rFonts w:asciiTheme="minorHAnsi" w:hAnsi="Calibri" w:cstheme="minorBidi"/>
+                                <w:color w:val="000000" w:themeColor="text1"/>
+                                <w:kern w:val="24"/>
+                                <w:sz w:val="84"/>
+                                <w:szCs w:val="84"/>
+                              </w:rPr>
+                              <w:t>wfle</w:t>
+                            </w:r>
+                            <w:proofErr w:type="spellEnd"/>
+                            <w:proofErr w:type="gramEnd"/>
                             <w:r>
                               <w:rPr>
                                 <w:rFonts w:asciiTheme="minorHAnsi" w:hAnsi="Calibri" w:cstheme="minorBidi"/>
@@ -1293,16 +1383,20 @@
                                 <w:szCs w:val="84"/>
                               </w:rPr>
                             </w:pPr>
-                            <w:r>
-                              <w:rPr>
-                                <w:rFonts w:asciiTheme="minorHAnsi" w:hAnsi="Calibri" w:cstheme="minorBidi"/>
-                                <w:color w:val="000000" w:themeColor="text1"/>
-                                <w:kern w:val="24"/>
-                                <w:sz w:val="84"/>
-                                <w:szCs w:val="84"/>
-                              </w:rPr>
-                              <w:t>WFSE</w:t>
-                            </w:r>
+                            <w:proofErr w:type="spellStart"/>
+                            <w:proofErr w:type="gramStart"/>
+                            <w:r>
+                              <w:rPr>
+                                <w:rFonts w:asciiTheme="minorHAnsi" w:hAnsi="Calibri" w:cstheme="minorBidi"/>
+                                <w:color w:val="000000" w:themeColor="text1"/>
+                                <w:kern w:val="24"/>
+                                <w:sz w:val="84"/>
+                                <w:szCs w:val="84"/>
+                              </w:rPr>
+                              <w:t>wfse</w:t>
+                            </w:r>
+                            <w:proofErr w:type="spellEnd"/>
+                            <w:proofErr w:type="gramEnd"/>
                             <w:r>
                               <w:rPr>
                                 <w:rFonts w:asciiTheme="minorHAnsi" w:hAnsi="Calibri" w:cstheme="minorBidi"/>
@@ -1326,16 +1420,20 @@
                                 <w:szCs w:val="84"/>
                               </w:rPr>
                             </w:pPr>
-                            <w:r>
-                              <w:rPr>
-                                <w:rFonts w:asciiTheme="minorHAnsi" w:hAnsi="Calibri" w:cstheme="minorBidi"/>
-                                <w:color w:val="000000" w:themeColor="text1"/>
-                                <w:kern w:val="24"/>
-                                <w:sz w:val="84"/>
-                                <w:szCs w:val="84"/>
-                              </w:rPr>
-                              <w:t>WFLD</w:t>
-                            </w:r>
+                            <w:proofErr w:type="spellStart"/>
+                            <w:proofErr w:type="gramStart"/>
+                            <w:r>
+                              <w:rPr>
+                                <w:rFonts w:asciiTheme="minorHAnsi" w:hAnsi="Calibri" w:cstheme="minorBidi"/>
+                                <w:color w:val="000000" w:themeColor="text1"/>
+                                <w:kern w:val="24"/>
+                                <w:sz w:val="84"/>
+                                <w:szCs w:val="84"/>
+                              </w:rPr>
+                              <w:t>wfld</w:t>
+                            </w:r>
+                            <w:proofErr w:type="spellEnd"/>
+                            <w:proofErr w:type="gramEnd"/>
                             <w:r>
                               <w:rPr>
                                 <w:rFonts w:asciiTheme="minorHAnsi" w:hAnsi="Calibri" w:cstheme="minorBidi"/>
@@ -1359,16 +1457,19 @@
                                 <w:szCs w:val="84"/>
                               </w:rPr>
                             </w:pPr>
-                            <w:r>
-                              <w:rPr>
-                                <w:rFonts w:asciiTheme="minorHAnsi" w:hAnsi="Calibri" w:cstheme="minorBidi"/>
-                                <w:color w:val="000000" w:themeColor="text1"/>
-                                <w:kern w:val="24"/>
-                                <w:sz w:val="84"/>
-                                <w:szCs w:val="84"/>
-                              </w:rPr>
-                              <w:t>WFLR</w:t>
-                            </w:r>
+                            <w:proofErr w:type="spellStart"/>
+                            <w:proofErr w:type="gramStart"/>
+                            <w:r>
+                              <w:rPr>
+                                <w:rFonts w:asciiTheme="minorHAnsi" w:hAnsi="Calibri" w:cstheme="minorBidi"/>
+                                <w:color w:val="000000" w:themeColor="text1"/>
+                                <w:kern w:val="24"/>
+                                <w:sz w:val="84"/>
+                                <w:szCs w:val="84"/>
+                              </w:rPr>
+                              <w:t>wflr</w:t>
+                            </w:r>
+                            <w:proofErr w:type="spellEnd"/>
                             <w:r>
                               <w:rPr>
                                 <w:rFonts w:asciiTheme="minorHAnsi" w:hAnsi="Calibri" w:cstheme="minorBidi"/>
@@ -1379,6 +1480,7 @@
                               </w:rPr>
                               <w:t>-</w:t>
                             </w:r>
+                            <w:proofErr w:type="gramEnd"/>
                           </w:p>
                           <w:p>
                             <w:pPr>
@@ -1392,18 +1494,20 @@
                                 <w:szCs w:val="84"/>
                               </w:rPr>
                             </w:pPr>
-                            <w:r>
-                              <w:rPr>
-                                <w:rFonts w:asciiTheme="minorHAnsi" w:hAnsi="Calibri" w:cstheme="minorBidi"/>
-                                <w:color w:val="000000" w:themeColor="text1"/>
-                                <w:kern w:val="24"/>
-                                <w:sz w:val="84"/>
-                                <w:szCs w:val="84"/>
-                              </w:rPr>
-                              <w:t>WFSX</w:t>
-                            </w:r>
-                            <w:bookmarkStart w:id="0" w:name="_GoBack"/>
-                            <w:bookmarkEnd w:id="0"/>
+                            <w:proofErr w:type="spellStart"/>
+                            <w:proofErr w:type="gramStart"/>
+                            <w:r>
+                              <w:rPr>
+                                <w:rFonts w:asciiTheme="minorHAnsi" w:hAnsi="Calibri" w:cstheme="minorBidi"/>
+                                <w:color w:val="000000" w:themeColor="text1"/>
+                                <w:kern w:val="24"/>
+                                <w:sz w:val="84"/>
+                                <w:szCs w:val="84"/>
+                              </w:rPr>
+                              <w:t>wfsx</w:t>
+                            </w:r>
+                            <w:proofErr w:type="spellEnd"/>
+                            <w:proofErr w:type="gramEnd"/>
                           </w:p>
                           <w:p>
                             <w:pPr>
@@ -1414,16 +1518,20 @@
                                 <w:szCs w:val="84"/>
                               </w:rPr>
                             </w:pPr>
-                            <w:r>
-                              <w:rPr>
-                                <w:rFonts w:asciiTheme="minorHAnsi" w:hAnsi="Calibri" w:cstheme="minorBidi"/>
-                                <w:color w:val="000000" w:themeColor="text1"/>
-                                <w:kern w:val="24"/>
-                                <w:sz w:val="84"/>
-                                <w:szCs w:val="84"/>
-                              </w:rPr>
-                              <w:t>WFXD</w:t>
-                            </w:r>
+                            <w:proofErr w:type="spellStart"/>
+                            <w:proofErr w:type="gramStart"/>
+                            <w:r>
+                              <w:rPr>
+                                <w:rFonts w:asciiTheme="minorHAnsi" w:hAnsi="Calibri" w:cstheme="minorBidi"/>
+                                <w:color w:val="000000" w:themeColor="text1"/>
+                                <w:kern w:val="24"/>
+                                <w:sz w:val="84"/>
+                                <w:szCs w:val="84"/>
+                              </w:rPr>
+                              <w:t>wfxd</w:t>
+                            </w:r>
+                            <w:proofErr w:type="spellEnd"/>
+                            <w:proofErr w:type="gramEnd"/>
                           </w:p>
                           <w:p>
                             <w:pPr>
@@ -1434,16 +1542,18 @@
                                 <w:szCs w:val="84"/>
                               </w:rPr>
                             </w:pPr>
-                            <w:r>
-                              <w:rPr>
-                                <w:rFonts w:asciiTheme="minorHAnsi" w:hAnsi="Calibri" w:cstheme="minorBidi"/>
-                                <w:color w:val="000000" w:themeColor="text1"/>
-                                <w:kern w:val="24"/>
-                                <w:sz w:val="84"/>
-                                <w:szCs w:val="84"/>
-                              </w:rPr>
-                              <w:t>V</w:t>
-                            </w:r>
+                            <w:proofErr w:type="gramStart"/>
+                            <w:r>
+                              <w:rPr>
+                                <w:rFonts w:asciiTheme="minorHAnsi" w:hAnsi="Calibri" w:cstheme="minorBidi"/>
+                                <w:color w:val="000000" w:themeColor="text1"/>
+                                <w:kern w:val="24"/>
+                                <w:sz w:val="84"/>
+                                <w:szCs w:val="84"/>
+                              </w:rPr>
+                              <w:t>v</w:t>
+                            </w:r>
+                            <w:proofErr w:type="gramEnd"/>
                           </w:p>
                           <w:p>
                             <w:pPr>
@@ -1457,16 +1567,18 @@
                                 <w:szCs w:val="84"/>
                               </w:rPr>
                             </w:pPr>
-                            <w:r>
-                              <w:rPr>
-                                <w:rFonts w:asciiTheme="minorHAnsi" w:hAnsi="Calibri" w:cstheme="minorBidi"/>
-                                <w:color w:val="000000" w:themeColor="text1"/>
-                                <w:kern w:val="24"/>
-                                <w:sz w:val="84"/>
-                                <w:szCs w:val="84"/>
-                              </w:rPr>
-                              <w:t>X</w:t>
-                            </w:r>
+                            <w:proofErr w:type="gramStart"/>
+                            <w:r>
+                              <w:rPr>
+                                <w:rFonts w:asciiTheme="minorHAnsi" w:hAnsi="Calibri" w:cstheme="minorBidi"/>
+                                <w:color w:val="000000" w:themeColor="text1"/>
+                                <w:kern w:val="24"/>
+                                <w:sz w:val="84"/>
+                                <w:szCs w:val="84"/>
+                              </w:rPr>
+                              <w:t>x</w:t>
+                            </w:r>
+                            <w:proofErr w:type="gramEnd"/>
                           </w:p>
                           <w:p>
                             <w:pPr>
@@ -1477,16 +1589,20 @@
                                 <w:szCs w:val="84"/>
                               </w:rPr>
                             </w:pPr>
-                            <w:r>
-                              <w:rPr>
-                                <w:rFonts w:asciiTheme="minorHAnsi" w:hAnsi="Calibri" w:cstheme="minorBidi"/>
-                                <w:color w:val="000000" w:themeColor="text1"/>
-                                <w:kern w:val="24"/>
-                                <w:sz w:val="84"/>
-                                <w:szCs w:val="84"/>
-                              </w:rPr>
-                              <w:t>UF</w:t>
-                            </w:r>
+                            <w:proofErr w:type="spellStart"/>
+                            <w:proofErr w:type="gramStart"/>
+                            <w:r>
+                              <w:rPr>
+                                <w:rFonts w:asciiTheme="minorHAnsi" w:hAnsi="Calibri" w:cstheme="minorBidi"/>
+                                <w:color w:val="000000" w:themeColor="text1"/>
+                                <w:kern w:val="24"/>
+                                <w:sz w:val="84"/>
+                                <w:szCs w:val="84"/>
+                              </w:rPr>
+                              <w:t>uf</w:t>
+                            </w:r>
+                            <w:proofErr w:type="spellEnd"/>
+                            <w:proofErr w:type="gramEnd"/>
                           </w:p>
                           <w:p>
                             <w:pPr>
@@ -1497,16 +1613,15 @@
                                 <w:szCs w:val="84"/>
                               </w:rPr>
                             </w:pPr>
-                            <w:r>
-                              <w:rPr>
-                                <w:rFonts w:asciiTheme="minorHAnsi" w:hAnsi="Calibri" w:cstheme="minorBidi"/>
-                                <w:color w:val="000000" w:themeColor="text1"/>
-                                <w:kern w:val="24"/>
-                                <w:sz w:val="84"/>
-                                <w:szCs w:val="84"/>
-                              </w:rPr>
-                              <w:t>MODE</w:t>
-                            </w:r>
+                            <w:proofErr w:type="gramStart"/>
+                            <w:r>
+                              <w:rPr>
+                                <w:sz w:val="84"/>
+                                <w:szCs w:val="84"/>
+                              </w:rPr>
+                              <w:t>mode</w:t>
+                            </w:r>
+                            <w:proofErr w:type="gramEnd"/>
                           </w:p>
                         </w:txbxContent>
                       </wps:txbx>
@@ -1527,11 +1642,7 @@
           </mc:Choice>
           <mc:Fallback>
             <w:pict>
-              <v:shapetype w14:anchorId="6A7A67B6" id="_x0000_t202" coordsize="21600,21600" o:spt="202" path="m,l,21600r21600,l21600,xe">
-                <v:stroke joinstyle="miter"/>
-                <v:path gradientshapeok="t" o:connecttype="rect"/>
-              </v:shapetype>
-              <v:shape id="TextBox 40" o:spid="_x0000_s1027" type="#_x0000_t202" style="position:absolute;margin-left:173.85pt;margin-top:-31pt;width:225.05pt;height:807pt;z-index:251663360;visibility:visible;mso-wrap-style:square;mso-width-percent:0;mso-height-percent:0;mso-wrap-distance-left:9pt;mso-wrap-distance-top:0;mso-wrap-distance-right:9pt;mso-wrap-distance-bottom:0;mso-position-horizontal:right;mso-position-horizontal-relative:page;mso-position-vertical:absolute;mso-position-vertical-relative:text;mso-width-percent:0;mso-height-percent:0;mso-width-relative:margin;mso-height-relative:margin;v-text-anchor:top" o:gfxdata="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" filled="f" stroked="f">
+              <v:shape w14:anchorId="6A7A67B6" id="TextBox 40" o:spid="_x0000_s1027" type="#_x0000_t202" style="position:absolute;margin-left:173.85pt;margin-top:-31pt;width:225.05pt;height:807pt;z-index:251663360;visibility:visible;mso-wrap-style:square;mso-width-percent:0;mso-height-percent:0;mso-wrap-distance-left:9pt;mso-wrap-distance-top:0;mso-wrap-distance-right:9pt;mso-wrap-distance-bottom:0;mso-position-horizontal:right;mso-position-horizontal-relative:page;mso-position-vertical:absolute;mso-position-vertical-relative:text;mso-width-percent:0;mso-height-percent:0;mso-width-relative:margin;mso-height-relative:margin;v-text-anchor:top" o:gfxdata="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" filled="f" stroked="f">
                 <v:textbox>
                   <w:txbxContent>
                     <w:p>
@@ -1543,16 +1654,19 @@
                           <w:szCs w:val="84"/>
                         </w:rPr>
                       </w:pPr>
-                      <w:r>
-                        <w:rPr>
-                          <w:rFonts w:asciiTheme="minorHAnsi" w:hAnsi="Calibri" w:cstheme="minorBidi"/>
-                          <w:color w:val="000000" w:themeColor="text1"/>
-                          <w:kern w:val="24"/>
-                          <w:sz w:val="84"/>
-                          <w:szCs w:val="84"/>
-                        </w:rPr>
-                        <w:t>WFS</w:t>
-                      </w:r>
+                      <w:proofErr w:type="spellStart"/>
+                      <w:proofErr w:type="gramStart"/>
+                      <w:r>
+                        <w:rPr>
+                          <w:rFonts w:asciiTheme="minorHAnsi" w:hAnsi="Calibri" w:cstheme="minorBidi"/>
+                          <w:color w:val="000000" w:themeColor="text1"/>
+                          <w:kern w:val="24"/>
+                          <w:sz w:val="84"/>
+                          <w:szCs w:val="84"/>
+                        </w:rPr>
+                        <w:t>wfs</w:t>
+                      </w:r>
+                      <w:proofErr w:type="spellEnd"/>
                       <w:r>
                         <w:rPr>
                           <w:rFonts w:asciiTheme="minorHAnsi" w:hAnsi="Calibri" w:cstheme="minorBidi"/>
@@ -1563,6 +1677,7 @@
                         </w:rPr>
                         <w:t>-</w:t>
                       </w:r>
+                      <w:proofErr w:type="gramEnd"/>
                     </w:p>
                     <w:p>
                       <w:pPr>
@@ -1573,16 +1688,20 @@
                           <w:szCs w:val="84"/>
                         </w:rPr>
                       </w:pPr>
-                      <w:r>
-                        <w:rPr>
-                          <w:rFonts w:asciiTheme="minorHAnsi" w:hAnsi="Calibri" w:cstheme="minorBidi"/>
-                          <w:color w:val="000000" w:themeColor="text1"/>
-                          <w:kern w:val="24"/>
-                          <w:sz w:val="84"/>
-                          <w:szCs w:val="84"/>
-                        </w:rPr>
-                        <w:t>WFD</w:t>
-                      </w:r>
+                      <w:proofErr w:type="spellStart"/>
+                      <w:proofErr w:type="gramStart"/>
+                      <w:r>
+                        <w:rPr>
+                          <w:rFonts w:asciiTheme="minorHAnsi" w:hAnsi="Calibri" w:cstheme="minorBidi"/>
+                          <w:color w:val="000000" w:themeColor="text1"/>
+                          <w:kern w:val="24"/>
+                          <w:sz w:val="84"/>
+                          <w:szCs w:val="84"/>
+                        </w:rPr>
+                        <w:t>wfd</w:t>
+                      </w:r>
+                      <w:proofErr w:type="spellEnd"/>
+                      <w:proofErr w:type="gramEnd"/>
                       <w:r>
                         <w:rPr>
                           <w:rFonts w:asciiTheme="minorHAnsi" w:hAnsi="Calibri" w:cstheme="minorBidi"/>
@@ -1603,16 +1722,20 @@
                           <w:szCs w:val="84"/>
                         </w:rPr>
                       </w:pPr>
-                      <w:r>
-                        <w:rPr>
-                          <w:rFonts w:asciiTheme="minorHAnsi" w:hAnsi="Calibri" w:cstheme="minorBidi"/>
-                          <w:color w:val="000000" w:themeColor="text1"/>
-                          <w:kern w:val="24"/>
-                          <w:sz w:val="84"/>
-                          <w:szCs w:val="84"/>
-                        </w:rPr>
-                        <w:t>WFX</w:t>
-                      </w:r>
+                      <w:proofErr w:type="spellStart"/>
+                      <w:proofErr w:type="gramStart"/>
+                      <w:r>
+                        <w:rPr>
+                          <w:rFonts w:asciiTheme="minorHAnsi" w:hAnsi="Calibri" w:cstheme="minorBidi"/>
+                          <w:color w:val="000000" w:themeColor="text1"/>
+                          <w:kern w:val="24"/>
+                          <w:sz w:val="84"/>
+                          <w:szCs w:val="84"/>
+                        </w:rPr>
+                        <w:t>wfx</w:t>
+                      </w:r>
+                      <w:proofErr w:type="spellEnd"/>
+                      <w:proofErr w:type="gramEnd"/>
                       <w:r>
                         <w:rPr>
                           <w:rFonts w:asciiTheme="minorHAnsi" w:hAnsi="Calibri" w:cstheme="minorBidi"/>
@@ -1633,16 +1756,20 @@
                           <w:szCs w:val="84"/>
                         </w:rPr>
                       </w:pPr>
-                      <w:r>
-                        <w:rPr>
-                          <w:rFonts w:asciiTheme="minorHAnsi" w:hAnsi="Calibri" w:cstheme="minorBidi"/>
-                          <w:color w:val="000000" w:themeColor="text1"/>
-                          <w:kern w:val="24"/>
-                          <w:sz w:val="84"/>
-                          <w:szCs w:val="84"/>
-                        </w:rPr>
-                        <w:t>WFDE</w:t>
-                      </w:r>
+                      <w:proofErr w:type="spellStart"/>
+                      <w:proofErr w:type="gramStart"/>
+                      <w:r>
+                        <w:rPr>
+                          <w:rFonts w:asciiTheme="minorHAnsi" w:hAnsi="Calibri" w:cstheme="minorBidi"/>
+                          <w:color w:val="000000" w:themeColor="text1"/>
+                          <w:kern w:val="24"/>
+                          <w:sz w:val="84"/>
+                          <w:szCs w:val="84"/>
+                        </w:rPr>
+                        <w:t>wfde</w:t>
+                      </w:r>
+                      <w:proofErr w:type="spellEnd"/>
+                      <w:proofErr w:type="gramEnd"/>
                       <w:r>
                         <w:rPr>
                           <w:rFonts w:asciiTheme="minorHAnsi" w:hAnsi="Calibri" w:cstheme="minorBidi"/>
@@ -1663,16 +1790,20 @@
                           <w:szCs w:val="84"/>
                         </w:rPr>
                       </w:pPr>
-                      <w:r>
-                        <w:rPr>
-                          <w:rFonts w:asciiTheme="minorHAnsi" w:hAnsi="Calibri" w:cstheme="minorBidi"/>
-                          <w:color w:val="000000" w:themeColor="text1"/>
-                          <w:kern w:val="24"/>
-                          <w:sz w:val="84"/>
-                          <w:szCs w:val="84"/>
-                        </w:rPr>
-                        <w:t>WFLE</w:t>
-                      </w:r>
+                      <w:proofErr w:type="spellStart"/>
+                      <w:proofErr w:type="gramStart"/>
+                      <w:r>
+                        <w:rPr>
+                          <w:rFonts w:asciiTheme="minorHAnsi" w:hAnsi="Calibri" w:cstheme="minorBidi"/>
+                          <w:color w:val="000000" w:themeColor="text1"/>
+                          <w:kern w:val="24"/>
+                          <w:sz w:val="84"/>
+                          <w:szCs w:val="84"/>
+                        </w:rPr>
+                        <w:t>wfle</w:t>
+                      </w:r>
+                      <w:proofErr w:type="spellEnd"/>
+                      <w:proofErr w:type="gramEnd"/>
                       <w:r>
                         <w:rPr>
                           <w:rFonts w:asciiTheme="minorHAnsi" w:hAnsi="Calibri" w:cstheme="minorBidi"/>
@@ -1696,16 +1827,20 @@
                           <w:szCs w:val="84"/>
                         </w:rPr>
                       </w:pPr>
-                      <w:r>
-                        <w:rPr>
-                          <w:rFonts w:asciiTheme="minorHAnsi" w:hAnsi="Calibri" w:cstheme="minorBidi"/>
-                          <w:color w:val="000000" w:themeColor="text1"/>
-                          <w:kern w:val="24"/>
-                          <w:sz w:val="84"/>
-                          <w:szCs w:val="84"/>
-                        </w:rPr>
-                        <w:t>WFSE</w:t>
-                      </w:r>
+                      <w:proofErr w:type="spellStart"/>
+                      <w:proofErr w:type="gramStart"/>
+                      <w:r>
+                        <w:rPr>
+                          <w:rFonts w:asciiTheme="minorHAnsi" w:hAnsi="Calibri" w:cstheme="minorBidi"/>
+                          <w:color w:val="000000" w:themeColor="text1"/>
+                          <w:kern w:val="24"/>
+                          <w:sz w:val="84"/>
+                          <w:szCs w:val="84"/>
+                        </w:rPr>
+                        <w:t>wfse</w:t>
+                      </w:r>
+                      <w:proofErr w:type="spellEnd"/>
+                      <w:proofErr w:type="gramEnd"/>
                       <w:r>
                         <w:rPr>
                           <w:rFonts w:asciiTheme="minorHAnsi" w:hAnsi="Calibri" w:cstheme="minorBidi"/>
@@ -1729,16 +1864,20 @@
                           <w:szCs w:val="84"/>
                         </w:rPr>
                       </w:pPr>
-                      <w:r>
-                        <w:rPr>
-                          <w:rFonts w:asciiTheme="minorHAnsi" w:hAnsi="Calibri" w:cstheme="minorBidi"/>
-                          <w:color w:val="000000" w:themeColor="text1"/>
-                          <w:kern w:val="24"/>
-                          <w:sz w:val="84"/>
-                          <w:szCs w:val="84"/>
-                        </w:rPr>
-                        <w:t>WFLD</w:t>
-                      </w:r>
+                      <w:proofErr w:type="spellStart"/>
+                      <w:proofErr w:type="gramStart"/>
+                      <w:r>
+                        <w:rPr>
+                          <w:rFonts w:asciiTheme="minorHAnsi" w:hAnsi="Calibri" w:cstheme="minorBidi"/>
+                          <w:color w:val="000000" w:themeColor="text1"/>
+                          <w:kern w:val="24"/>
+                          <w:sz w:val="84"/>
+                          <w:szCs w:val="84"/>
+                        </w:rPr>
+                        <w:t>wfld</w:t>
+                      </w:r>
+                      <w:proofErr w:type="spellEnd"/>
+                      <w:proofErr w:type="gramEnd"/>
                       <w:r>
                         <w:rPr>
                           <w:rFonts w:asciiTheme="minorHAnsi" w:hAnsi="Calibri" w:cstheme="minorBidi"/>
@@ -1762,16 +1901,19 @@
                           <w:szCs w:val="84"/>
                         </w:rPr>
                       </w:pPr>
-                      <w:r>
-                        <w:rPr>
-                          <w:rFonts w:asciiTheme="minorHAnsi" w:hAnsi="Calibri" w:cstheme="minorBidi"/>
-                          <w:color w:val="000000" w:themeColor="text1"/>
-                          <w:kern w:val="24"/>
-                          <w:sz w:val="84"/>
-                          <w:szCs w:val="84"/>
-                        </w:rPr>
-                        <w:t>WFLR</w:t>
-                      </w:r>
+                      <w:proofErr w:type="spellStart"/>
+                      <w:proofErr w:type="gramStart"/>
+                      <w:r>
+                        <w:rPr>
+                          <w:rFonts w:asciiTheme="minorHAnsi" w:hAnsi="Calibri" w:cstheme="minorBidi"/>
+                          <w:color w:val="000000" w:themeColor="text1"/>
+                          <w:kern w:val="24"/>
+                          <w:sz w:val="84"/>
+                          <w:szCs w:val="84"/>
+                        </w:rPr>
+                        <w:t>wflr</w:t>
+                      </w:r>
+                      <w:proofErr w:type="spellEnd"/>
                       <w:r>
                         <w:rPr>
                           <w:rFonts w:asciiTheme="minorHAnsi" w:hAnsi="Calibri" w:cstheme="minorBidi"/>
@@ -1782,6 +1924,7 @@
                         </w:rPr>
                         <w:t>-</w:t>
                       </w:r>
+                      <w:proofErr w:type="gramEnd"/>
                     </w:p>
                     <w:p>
                       <w:pPr>
@@ -1795,18 +1938,20 @@
                           <w:szCs w:val="84"/>
                         </w:rPr>
                       </w:pPr>
-                      <w:r>
-                        <w:rPr>
-                          <w:rFonts w:asciiTheme="minorHAnsi" w:hAnsi="Calibri" w:cstheme="minorBidi"/>
-                          <w:color w:val="000000" w:themeColor="text1"/>
-                          <w:kern w:val="24"/>
-                          <w:sz w:val="84"/>
-                          <w:szCs w:val="84"/>
-                        </w:rPr>
-                        <w:t>WFSX</w:t>
-                      </w:r>
-                      <w:bookmarkStart w:id="1" w:name="_GoBack"/>
-                      <w:bookmarkEnd w:id="1"/>
+                      <w:proofErr w:type="spellStart"/>
+                      <w:proofErr w:type="gramStart"/>
+                      <w:r>
+                        <w:rPr>
+                          <w:rFonts w:asciiTheme="minorHAnsi" w:hAnsi="Calibri" w:cstheme="minorBidi"/>
+                          <w:color w:val="000000" w:themeColor="text1"/>
+                          <w:kern w:val="24"/>
+                          <w:sz w:val="84"/>
+                          <w:szCs w:val="84"/>
+                        </w:rPr>
+                        <w:t>wfsx</w:t>
+                      </w:r>
+                      <w:proofErr w:type="spellEnd"/>
+                      <w:proofErr w:type="gramEnd"/>
                     </w:p>
                     <w:p>
                       <w:pPr>
@@ -1817,16 +1962,20 @@
                           <w:szCs w:val="84"/>
                         </w:rPr>
                       </w:pPr>
-                      <w:r>
-                        <w:rPr>
-                          <w:rFonts w:asciiTheme="minorHAnsi" w:hAnsi="Calibri" w:cstheme="minorBidi"/>
-                          <w:color w:val="000000" w:themeColor="text1"/>
-                          <w:kern w:val="24"/>
-                          <w:sz w:val="84"/>
-                          <w:szCs w:val="84"/>
-                        </w:rPr>
-                        <w:t>WFXD</w:t>
-                      </w:r>
+                      <w:proofErr w:type="spellStart"/>
+                      <w:proofErr w:type="gramStart"/>
+                      <w:r>
+                        <w:rPr>
+                          <w:rFonts w:asciiTheme="minorHAnsi" w:hAnsi="Calibri" w:cstheme="minorBidi"/>
+                          <w:color w:val="000000" w:themeColor="text1"/>
+                          <w:kern w:val="24"/>
+                          <w:sz w:val="84"/>
+                          <w:szCs w:val="84"/>
+                        </w:rPr>
+                        <w:t>wfxd</w:t>
+                      </w:r>
+                      <w:proofErr w:type="spellEnd"/>
+                      <w:proofErr w:type="gramEnd"/>
                     </w:p>
                     <w:p>
                       <w:pPr>
@@ -1837,16 +1986,18 @@
                           <w:szCs w:val="84"/>
                         </w:rPr>
                       </w:pPr>
-                      <w:r>
-                        <w:rPr>
-                          <w:rFonts w:asciiTheme="minorHAnsi" w:hAnsi="Calibri" w:cstheme="minorBidi"/>
-                          <w:color w:val="000000" w:themeColor="text1"/>
-                          <w:kern w:val="24"/>
-                          <w:sz w:val="84"/>
-                          <w:szCs w:val="84"/>
-                        </w:rPr>
-                        <w:t>V</w:t>
-                      </w:r>
+                      <w:proofErr w:type="gramStart"/>
+                      <w:r>
+                        <w:rPr>
+                          <w:rFonts w:asciiTheme="minorHAnsi" w:hAnsi="Calibri" w:cstheme="minorBidi"/>
+                          <w:color w:val="000000" w:themeColor="text1"/>
+                          <w:kern w:val="24"/>
+                          <w:sz w:val="84"/>
+                          <w:szCs w:val="84"/>
+                        </w:rPr>
+                        <w:t>v</w:t>
+                      </w:r>
+                      <w:proofErr w:type="gramEnd"/>
                     </w:p>
                     <w:p>
                       <w:pPr>
@@ -1860,16 +2011,18 @@
                           <w:szCs w:val="84"/>
                         </w:rPr>
                       </w:pPr>
-                      <w:r>
-                        <w:rPr>
-                          <w:rFonts w:asciiTheme="minorHAnsi" w:hAnsi="Calibri" w:cstheme="minorBidi"/>
-                          <w:color w:val="000000" w:themeColor="text1"/>
-                          <w:kern w:val="24"/>
-                          <w:sz w:val="84"/>
-                          <w:szCs w:val="84"/>
-                        </w:rPr>
-                        <w:t>X</w:t>
-                      </w:r>
+                      <w:proofErr w:type="gramStart"/>
+                      <w:r>
+                        <w:rPr>
+                          <w:rFonts w:asciiTheme="minorHAnsi" w:hAnsi="Calibri" w:cstheme="minorBidi"/>
+                          <w:color w:val="000000" w:themeColor="text1"/>
+                          <w:kern w:val="24"/>
+                          <w:sz w:val="84"/>
+                          <w:szCs w:val="84"/>
+                        </w:rPr>
+                        <w:t>x</w:t>
+                      </w:r>
+                      <w:proofErr w:type="gramEnd"/>
                     </w:p>
                     <w:p>
                       <w:pPr>
@@ -1880,16 +2033,20 @@
                           <w:szCs w:val="84"/>
                         </w:rPr>
                       </w:pPr>
-                      <w:r>
-                        <w:rPr>
-                          <w:rFonts w:asciiTheme="minorHAnsi" w:hAnsi="Calibri" w:cstheme="minorBidi"/>
-                          <w:color w:val="000000" w:themeColor="text1"/>
-                          <w:kern w:val="24"/>
-                          <w:sz w:val="84"/>
-                          <w:szCs w:val="84"/>
-                        </w:rPr>
-                        <w:t>UF</w:t>
-                      </w:r>
+                      <w:proofErr w:type="spellStart"/>
+                      <w:proofErr w:type="gramStart"/>
+                      <w:r>
+                        <w:rPr>
+                          <w:rFonts w:asciiTheme="minorHAnsi" w:hAnsi="Calibri" w:cstheme="minorBidi"/>
+                          <w:color w:val="000000" w:themeColor="text1"/>
+                          <w:kern w:val="24"/>
+                          <w:sz w:val="84"/>
+                          <w:szCs w:val="84"/>
+                        </w:rPr>
+                        <w:t>uf</w:t>
+                      </w:r>
+                      <w:proofErr w:type="spellEnd"/>
+                      <w:proofErr w:type="gramEnd"/>
                     </w:p>
                     <w:p>
                       <w:pPr>
@@ -1900,16 +2057,15 @@
                           <w:szCs w:val="84"/>
                         </w:rPr>
                       </w:pPr>
-                      <w:r>
-                        <w:rPr>
-                          <w:rFonts w:asciiTheme="minorHAnsi" w:hAnsi="Calibri" w:cstheme="minorBidi"/>
-                          <w:color w:val="000000" w:themeColor="text1"/>
-                          <w:kern w:val="24"/>
-                          <w:sz w:val="84"/>
-                          <w:szCs w:val="84"/>
-                        </w:rPr>
-                        <w:t>MODE</w:t>
-                      </w:r>
+                      <w:proofErr w:type="gramStart"/>
+                      <w:r>
+                        <w:rPr>
+                          <w:sz w:val="84"/>
+                          <w:szCs w:val="84"/>
+                        </w:rPr>
+                        <w:t>mode</w:t>
+                      </w:r>
+                      <w:proofErr w:type="gramEnd"/>
                     </w:p>
                   </w:txbxContent>
                 </v:textbox>
